--- a/Http&Servlet&Tomcat学习.docx
+++ b/Http&Servlet&Tomcat学习.docx
@@ -3462,9 +3462,6 @@
     <w:p>
       <w:pPr>
         <w:ind w:firstLine="420"/>
-        <w:rPr>
-          <w:rFonts w:hint="eastAsia"/>
-        </w:rPr>
       </w:pPr>
       <w:r>
         <w:t>-3</w:t>
@@ -3802,11 +3799,6 @@
       </w:r>
     </w:p>
     <w:p>
-      <w:pPr>
-        <w:rPr>
-          <w:rFonts w:hint="eastAsia"/>
-        </w:rPr>
-      </w:pPr>
       <w:r>
         <w:rPr>
           <w:rFonts w:hint="eastAsia"/>
@@ -4040,9 +4032,6 @@
     <w:p>
       <w:pPr>
         <w:ind w:firstLine="420"/>
-        <w:rPr>
-          <w:rFonts w:hint="eastAsia"/>
-        </w:rPr>
       </w:pPr>
       <w:r>
         <w:rPr>
@@ -4122,23 +4111,9 @@
         </w:rPr>
         <w:t>中取出数据为用户服务。</w:t>
       </w:r>
-      <w:bookmarkStart w:id="0" w:name="_GoBack"/>
-      <w:bookmarkEnd w:id="0"/>
-    </w:p>
-    <w:p>
-      <w:pPr>
-        <w:rPr>
-          <w:rFonts w:hint="eastAsia"/>
-        </w:rPr>
-      </w:pPr>
-    </w:p>
-    <w:p>
-      <w:pPr>
-        <w:rPr>
-          <w:rFonts w:hint="eastAsia"/>
-        </w:rPr>
-      </w:pPr>
-    </w:p>
+    </w:p>
+    <w:p/>
+    <w:p/>
     <w:p>
       <w:pPr>
         <w:pStyle w:val="2"/>
@@ -7708,7 +7683,206 @@
         <w:t>)</w:t>
       </w:r>
     </w:p>
+    <w:p>
+      <w:pPr>
+        <w:pStyle w:val="3"/>
+        <w:numPr>
+          <w:ilvl w:val="2"/>
+          <w:numId w:val="1"/>
+        </w:numPr>
+      </w:pPr>
+      <w:r>
+        <w:rPr>
+          <w:rFonts w:hint="eastAsia"/>
+        </w:rPr>
+        <w:t>Apache</w:t>
+      </w:r>
+      <w:r>
+        <w:rPr>
+          <w:rFonts w:hint="eastAsia"/>
+        </w:rPr>
+        <w:t>、</w:t>
+      </w:r>
+      <w:r>
+        <w:rPr>
+          <w:rFonts w:hint="eastAsia"/>
+        </w:rPr>
+        <w:t>Tomcat</w:t>
+      </w:r>
+      <w:r>
+        <w:rPr>
+          <w:rFonts w:hint="eastAsia"/>
+        </w:rPr>
+        <w:t>、</w:t>
+      </w:r>
+      <w:r>
+        <w:rPr>
+          <w:rFonts w:hint="eastAsia"/>
+        </w:rPr>
+        <w:t>JBoss</w:t>
+      </w:r>
+      <w:r>
+        <w:rPr>
+          <w:rFonts w:hint="eastAsia"/>
+        </w:rPr>
+        <w:t>区别</w:t>
+      </w:r>
+    </w:p>
+    <w:p>
+      <w:pPr>
+        <w:ind w:firstLine="420"/>
+      </w:pPr>
+      <w:r>
+        <w:t>-1</w:t>
+      </w:r>
+      <w:r>
+        <w:t>）</w:t>
+      </w:r>
+      <w:r>
+        <w:rPr>
+          <w:rFonts w:hint="eastAsia"/>
+        </w:rPr>
+        <w:t>Apache</w:t>
+      </w:r>
+      <w:r>
+        <w:rPr>
+          <w:rFonts w:hint="eastAsia"/>
+        </w:rPr>
+        <w:t>是</w:t>
+      </w:r>
+      <w:r>
+        <w:rPr>
+          <w:rFonts w:hint="eastAsia"/>
+        </w:rPr>
+        <w:t>Http</w:t>
+      </w:r>
+      <w:r>
+        <w:rPr>
+          <w:rFonts w:hint="eastAsia"/>
+        </w:rPr>
+        <w:t>服务器，</w:t>
+      </w:r>
+      <w:r>
+        <w:rPr>
+          <w:rFonts w:hint="eastAsia"/>
+        </w:rPr>
+        <w:t>Tomcat</w:t>
+      </w:r>
+      <w:r>
+        <w:rPr>
+          <w:rFonts w:hint="eastAsia"/>
+        </w:rPr>
+        <w:t>是</w:t>
+      </w:r>
+      <w:r>
+        <w:rPr>
+          <w:rFonts w:hint="eastAsia"/>
+        </w:rPr>
+        <w:t>web</w:t>
+      </w:r>
+      <w:r>
+        <w:rPr>
+          <w:rFonts w:hint="eastAsia"/>
+        </w:rPr>
+        <w:t>服务器，</w:t>
+      </w:r>
+      <w:r>
+        <w:rPr>
+          <w:rFonts w:hint="eastAsia"/>
+        </w:rPr>
+        <w:t>JBoss</w:t>
+      </w:r>
+      <w:r>
+        <w:rPr>
+          <w:rFonts w:hint="eastAsia"/>
+        </w:rPr>
+        <w:t>是应用服务器</w:t>
+      </w:r>
+    </w:p>
+    <w:p>
+      <w:pPr>
+        <w:ind w:firstLine="420"/>
+        <w:rPr>
+          <w:rFonts w:hint="eastAsia"/>
+        </w:rPr>
+      </w:pPr>
+      <w:r>
+        <w:t>-2</w:t>
+      </w:r>
+      <w:r>
+        <w:t>）</w:t>
+      </w:r>
+      <w:r>
+        <w:rPr>
+          <w:rFonts w:hint="eastAsia"/>
+        </w:rPr>
+        <w:t>Apache</w:t>
+      </w:r>
+      <w:r>
+        <w:rPr>
+          <w:rFonts w:hint="eastAsia"/>
+        </w:rPr>
+        <w:t>解析静态的</w:t>
+      </w:r>
+      <w:r>
+        <w:rPr>
+          <w:rFonts w:hint="eastAsia"/>
+        </w:rPr>
+        <w:t>html</w:t>
+      </w:r>
+      <w:r>
+        <w:rPr>
+          <w:rFonts w:hint="eastAsia"/>
+        </w:rPr>
+        <w:t>文件；</w:t>
+      </w:r>
+      <w:r>
+        <w:rPr>
+          <w:rFonts w:hint="eastAsia"/>
+        </w:rPr>
+        <w:t>Tomcat</w:t>
+      </w:r>
+      <w:r>
+        <w:rPr>
+          <w:rFonts w:hint="eastAsia"/>
+        </w:rPr>
+        <w:t>可解析</w:t>
+      </w:r>
+      <w:r>
+        <w:rPr>
+          <w:rFonts w:hint="eastAsia"/>
+        </w:rPr>
+        <w:t>jsp</w:t>
+      </w:r>
+      <w:r>
+        <w:rPr>
+          <w:rFonts w:hint="eastAsia"/>
+        </w:rPr>
+        <w:t>动态页面，也可充当</w:t>
+      </w:r>
+      <w:r>
+        <w:rPr>
+          <w:rFonts w:hint="eastAsia"/>
+        </w:rPr>
+        <w:t>servlet</w:t>
+      </w:r>
+      <w:r>
+        <w:rPr>
+          <w:rFonts w:hint="eastAsia"/>
+        </w:rPr>
+        <w:t>容器</w:t>
+      </w:r>
+      <w:bookmarkStart w:id="0" w:name="_GoBack"/>
+      <w:bookmarkEnd w:id="0"/>
+    </w:p>
     <w:p/>
+    <w:p>
+      <w:pPr>
+        <w:rPr>
+          <w:rFonts w:hint="eastAsia"/>
+        </w:rPr>
+      </w:pPr>
+    </w:p>
     <w:p>
       <w:pPr>
         <w:pStyle w:val="2"/>
@@ -8223,6 +8397,7 @@
         <w:rPr>
           <w:rFonts w:hint="eastAsia"/>
         </w:rPr>
+        <w:lastRenderedPageBreak/>
         <w:t>HTTP/1.1</w:t>
       </w:r>
       <w:r>
@@ -8361,14 +8536,7 @@
         <w:rPr>
           <w:rFonts w:hint="eastAsia"/>
         </w:rPr>
-        <w:t>模型和应用层协议，一个容器可能对接多个连接器，把容</w:t>
-      </w:r>
-      <w:r>
-        <w:rPr>
-          <w:rFonts w:hint="eastAsia"/>
-        </w:rPr>
-        <w:lastRenderedPageBreak/>
-        <w:t>器和连接器组装在一起组成</w:t>
+        <w:t>模型和应用层协议，一个容器可能对接多个连接器，把容器和连接器组装在一起组成</w:t>
       </w:r>
       <w:r>
         <w:rPr>
@@ -8809,6 +8977,7 @@
         <w:rPr>
           <w:rFonts w:hint="eastAsia"/>
         </w:rPr>
+        <w:lastRenderedPageBreak/>
         <w:t>S</w:t>
       </w:r>
       <w:r>
@@ -9682,6 +9851,7 @@
         <w:rPr>
           <w:rFonts w:hint="eastAsia"/>
         </w:rPr>
+        <w:lastRenderedPageBreak/>
         <w:t>格式：</w:t>
       </w:r>
     </w:p>
@@ -9741,7 +9911,6 @@
         <w:rPr>
           <w:rFonts w:hint="eastAsia"/>
         </w:rPr>
-        <w:lastRenderedPageBreak/>
         <w:t>name</w:t>
       </w:r>
       <w:r>
@@ -10508,6 +10677,7 @@
     </w:p>
     <w:p>
       <w:r>
+        <w:lastRenderedPageBreak/>
         <w:t>&lt;Service name="xxx"&gt;</w:t>
       </w:r>
     </w:p>
@@ -10535,7 +10705,6 @@
     </w:p>
     <w:p>
       <w:r>
-        <w:lastRenderedPageBreak/>
         <w:t>&lt;/Service&gt;</w:t>
       </w:r>
     </w:p>
@@ -11222,6 +11391,7 @@
         <w:rPr>
           <w:rFonts w:hint="eastAsia"/>
         </w:rPr>
+        <w:lastRenderedPageBreak/>
         <w:t>https://gearever.iteye.com/blog/1844203</w:t>
       </w:r>
       <w:r>
@@ -11327,7 +11497,6 @@
         <w:rPr>
           <w:rFonts w:hint="eastAsia"/>
         </w:rPr>
-        <w:lastRenderedPageBreak/>
         <w:t>连接器对</w:t>
       </w:r>
       <w:r>
@@ -12208,6 +12377,7 @@
         <w:rPr>
           <w:rFonts w:hint="eastAsia"/>
         </w:rPr>
+        <w:lastRenderedPageBreak/>
         <w:t>一个</w:t>
       </w:r>
       <w:r>
@@ -12306,7 +12476,6 @@
     </w:p>
     <w:p>
       <w:r>
-        <w:lastRenderedPageBreak/>
         <w:tab/>
       </w:r>
       <w:r>
@@ -13484,6 +13653,7 @@
         <w:rPr>
           <w:noProof/>
         </w:rPr>
+        <w:lastRenderedPageBreak/>
         <w:drawing>
           <wp:inline distT="0" distB="0" distL="0" distR="0" wp14:anchorId="2AC4CB24" wp14:editId="5AB1DD8C">
             <wp:extent cx="5274310" cy="1096010"/>
@@ -13698,7 +13868,6 @@
         <w:rPr>
           <w:rFonts w:hint="eastAsia"/>
         </w:rPr>
-        <w:lastRenderedPageBreak/>
         <w:t>效率的显著提升。</w:t>
       </w:r>
     </w:p>
@@ -15478,6 +15647,7 @@
         <w:rPr>
           <w:rFonts w:hint="eastAsia"/>
         </w:rPr>
+        <w:lastRenderedPageBreak/>
         <w:tab/>
         <w:t>-1</w:t>
       </w:r>
@@ -15830,7 +16000,6 @@
         <w:rPr>
           <w:rFonts w:hint="eastAsia"/>
         </w:rPr>
-        <w:lastRenderedPageBreak/>
         <w:t>通过分析连接器的详细功能列表，我们发现连接器需要完成</w:t>
       </w:r>
       <w:r>
@@ -16687,6 +16856,7 @@
         <w:rPr>
           <w:rFonts w:hint="eastAsia"/>
         </w:rPr>
+        <w:lastRenderedPageBreak/>
         <w:t>采用何种</w:t>
       </w:r>
       <w:r>
@@ -17676,7 +17846,14 @@
         <w:rPr>
           <w:rFonts w:hint="eastAsia"/>
         </w:rPr>
-        <w:t>中所有的组件都是基于</w:t>
+        <w:t>中所有的组件</w:t>
+      </w:r>
+      <w:r>
+        <w:rPr>
+          <w:rFonts w:hint="eastAsia"/>
+        </w:rPr>
+        <w:lastRenderedPageBreak/>
+        <w:t>都是基于</w:t>
       </w:r>
       <w:r>
         <w:rPr>
@@ -17696,7 +17873,6 @@
         <w:rPr>
           <w:noProof/>
         </w:rPr>
-        <w:lastRenderedPageBreak/>
         <w:drawing>
           <wp:inline distT="0" distB="0" distL="0" distR="0" wp14:anchorId="6478DDF9" wp14:editId="0BE88B47">
             <wp:extent cx="4667250" cy="2926080"/>

--- a/Http&Servlet&Tomcat学习.docx
+++ b/Http&Servlet&Tomcat学习.docx
@@ -9,6 +9,9 @@
           <w:ilvl w:val="0"/>
           <w:numId w:val="1"/>
         </w:numPr>
+        <w:rPr>
+          <w:rFonts w:hint="eastAsia"/>
+        </w:rPr>
       </w:pPr>
       <w:r>
         <w:rPr>
@@ -22,6 +25,8 @@
         </w:rPr>
         <w:t>相关</w:t>
       </w:r>
+      <w:bookmarkStart w:id="0" w:name="_GoBack"/>
+      <w:bookmarkEnd w:id="0"/>
     </w:p>
     <w:p>
       <w:pPr>
@@ -131,6 +136,174 @@
         <w:t>来传输的。</w:t>
       </w:r>
     </w:p>
+    <w:p/>
+    <w:p>
+      <w:r>
+        <w:rPr>
+          <w:rFonts w:hint="eastAsia"/>
+        </w:rPr>
+        <w:t>OSI</w:t>
+      </w:r>
+      <w:r>
+        <w:rPr>
+          <w:rFonts w:hint="eastAsia"/>
+        </w:rPr>
+        <w:t>模型</w:t>
+      </w:r>
+      <w:r>
+        <w:rPr>
+          <w:rFonts w:hint="eastAsia"/>
+        </w:rPr>
+        <w:t>(</w:t>
+      </w:r>
+      <w:r>
+        <w:rPr>
+          <w:rFonts w:hint="eastAsia"/>
+        </w:rPr>
+        <w:t>七层</w:t>
+      </w:r>
+      <w:r>
+        <w:rPr>
+          <w:rFonts w:hint="eastAsia"/>
+        </w:rPr>
+        <w:t>)</w:t>
+      </w:r>
+      <w:r>
+        <w:rPr>
+          <w:rFonts w:hint="eastAsia"/>
+        </w:rPr>
+        <w:t>：</w:t>
+      </w:r>
+    </w:p>
+    <w:p>
+      <w:pPr>
+        <w:ind w:firstLine="420"/>
+      </w:pPr>
+      <w:r>
+        <w:t>-1</w:t>
+      </w:r>
+      <w:r>
+        <w:t>）</w:t>
+      </w:r>
+      <w:r>
+        <w:rPr>
+          <w:rFonts w:hint="eastAsia"/>
+        </w:rPr>
+        <w:t>物理层：比特流传输。将数据转换为可通过物理介质传送的电子信号，相当于邮局的搬运工人</w:t>
+      </w:r>
+    </w:p>
+    <w:p>
+      <w:pPr>
+        <w:ind w:firstLine="420"/>
+      </w:pPr>
+      <w:r>
+        <w:rPr>
+          <w:rFonts w:hint="eastAsia"/>
+        </w:rPr>
+        <w:t>-2</w:t>
+      </w:r>
+      <w:r>
+        <w:rPr>
+          <w:rFonts w:hint="eastAsia"/>
+        </w:rPr>
+        <w:t>）数据链路层：提供介质访问、链路管理等。决定访问网络介质的方式。在此层将数据分帧，并处理流控制。本层指定拓扑结构并提供硬件寻址，相当于邮局的装拆箱工人</w:t>
+      </w:r>
+    </w:p>
+    <w:p>
+      <w:pPr>
+        <w:ind w:firstLine="420"/>
+      </w:pPr>
+      <w:r>
+        <w:rPr>
+          <w:rFonts w:hint="eastAsia"/>
+        </w:rPr>
+        <w:t>-3</w:t>
+      </w:r>
+      <w:r>
+        <w:rPr>
+          <w:rFonts w:hint="eastAsia"/>
+        </w:rPr>
+        <w:t>）网络层：寻址和路由选择。使用权数据路由经过大型网络，相当于邮局的排序工人</w:t>
+      </w:r>
+    </w:p>
+    <w:p>
+      <w:pPr>
+        <w:ind w:firstLine="420"/>
+      </w:pPr>
+      <w:r>
+        <w:rPr>
+          <w:rFonts w:hint="eastAsia"/>
+        </w:rPr>
+        <w:t>-4</w:t>
+      </w:r>
+      <w:r>
+        <w:rPr>
+          <w:rFonts w:hint="eastAsia"/>
+        </w:rPr>
+        <w:t>）传输层：建立主机端到端连接。提供终端到终端的可靠连接，相当于公司的跑邮局的送信职员</w:t>
+      </w:r>
+    </w:p>
+    <w:p>
+      <w:pPr>
+        <w:ind w:firstLine="420"/>
+      </w:pPr>
+      <w:r>
+        <w:rPr>
+          <w:rFonts w:hint="eastAsia"/>
+        </w:rPr>
+        <w:t>-5</w:t>
+      </w:r>
+      <w:r>
+        <w:rPr>
+          <w:rFonts w:hint="eastAsia"/>
+        </w:rPr>
+        <w:t>）会话层：建立、维护和管理会话。允许用户使用简单的名称建立连接，相当于公司中收寄信、写信封与拆信封的秘书</w:t>
+      </w:r>
+    </w:p>
+    <w:p>
+      <w:pPr>
+        <w:ind w:firstLine="420"/>
+      </w:pPr>
+      <w:r>
+        <w:rPr>
+          <w:rFonts w:hint="eastAsia"/>
+        </w:rPr>
+        <w:t>-6</w:t>
+      </w:r>
+      <w:r>
+        <w:rPr>
+          <w:rFonts w:hint="eastAsia"/>
+        </w:rPr>
+        <w:t>）表示层：处理数据格式、数据加密等。协商数据交换格式，相当于公司中简报老板、替老板写信的助理</w:t>
+      </w:r>
+    </w:p>
+    <w:p>
+      <w:pPr>
+        <w:ind w:firstLine="420"/>
+        <w:rPr>
+          <w:rFonts w:hint="eastAsia"/>
+        </w:rPr>
+      </w:pPr>
+      <w:r>
+        <w:rPr>
+          <w:rFonts w:hint="eastAsia"/>
+        </w:rPr>
+        <w:t>-7</w:t>
+      </w:r>
+      <w:r>
+        <w:rPr>
+          <w:rFonts w:hint="eastAsia"/>
+        </w:rPr>
+        <w:t>）应用层：提供应用程序间通信。用户的应用程序和网络之间的接口老板</w:t>
+      </w:r>
+    </w:p>
+    <w:p>
+      <w:pPr>
+        <w:rPr>
+          <w:rFonts w:hint="eastAsia"/>
+        </w:rPr>
+      </w:pPr>
+    </w:p>
     <w:p>
       <w:pPr>
         <w:pStyle w:val="2"/>
@@ -627,6 +800,7 @@
         <w:rPr>
           <w:rFonts w:hint="eastAsia"/>
         </w:rPr>
+        <w:lastRenderedPageBreak/>
         <w:t>2</w:t>
       </w:r>
       <w:r>
@@ -925,7 +1099,6 @@
         <w:rPr>
           <w:rFonts w:hint="eastAsia"/>
         </w:rPr>
-        <w:lastRenderedPageBreak/>
         <w:t>tcp</w:t>
       </w:r>
       <w:r>
@@ -1367,6 +1540,7 @@
         <w:rPr>
           <w:noProof/>
         </w:rPr>
+        <w:lastRenderedPageBreak/>
         <w:drawing>
           <wp:inline distT="0" distB="0" distL="0" distR="0" wp14:anchorId="4142E900" wp14:editId="3EF17181">
             <wp:extent cx="5274310" cy="3025140"/>
@@ -1667,7 +1841,6 @@
         <w:ind w:firstLine="420"/>
       </w:pPr>
       <w:r>
-        <w:lastRenderedPageBreak/>
         <w:t>-10</w:t>
       </w:r>
       <w:r>
@@ -2059,6 +2232,7 @@
         <w:rPr>
           <w:noProof/>
         </w:rPr>
+        <w:lastRenderedPageBreak/>
         <w:drawing>
           <wp:inline distT="0" distB="0" distL="0" distR="0" wp14:anchorId="57FF17F0" wp14:editId="70464546">
             <wp:extent cx="5274310" cy="2434091"/>
@@ -2524,6 +2698,7 @@
         <w:rPr>
           <w:rFonts w:hint="eastAsia"/>
         </w:rPr>
+        <w:lastRenderedPageBreak/>
         <w:t>的机器挂了怎么办？解决：负责</w:t>
       </w:r>
       <w:r>
@@ -3419,14 +3594,7 @@
         <w:rPr>
           <w:rFonts w:hint="eastAsia"/>
         </w:rPr>
-        <w:t>都</w:t>
-      </w:r>
-      <w:r>
-        <w:rPr>
-          <w:rFonts w:hint="eastAsia"/>
-        </w:rPr>
-        <w:lastRenderedPageBreak/>
-        <w:t>可行。</w:t>
+        <w:t>都可行。</w:t>
       </w:r>
       <w:r>
         <w:rPr>
@@ -4049,7 +4217,14 @@
         <w:rPr>
           <w:rFonts w:hint="eastAsia"/>
         </w:rPr>
-        <w:t>对象，注意是默认情况下，一个浏览器独占一个</w:t>
+        <w:t>对象，注意是默</w:t>
+      </w:r>
+      <w:r>
+        <w:rPr>
+          <w:rFonts w:hint="eastAsia"/>
+        </w:rPr>
+        <w:lastRenderedPageBreak/>
+        <w:t>认情况下，一个浏览器独占一个</w:t>
       </w:r>
       <w:r>
         <w:rPr>
@@ -4861,6 +5036,7 @@
         <w:rPr>
           <w:rFonts w:hint="eastAsia"/>
         </w:rPr>
+        <w:lastRenderedPageBreak/>
         <w:t>Servlet</w:t>
       </w:r>
       <w:r>
@@ -5431,454 +5607,460 @@
         <w:ind w:firstLine="390"/>
       </w:pPr>
       <w:r>
+        <w:t>-1</w:t>
+      </w:r>
+      <w:r>
+        <w:t>）</w:t>
+      </w:r>
+      <w:r>
+        <w:rPr>
+          <w:rFonts w:hint="eastAsia"/>
+        </w:rPr>
+        <w:t>当</w:t>
+      </w:r>
+      <w:r>
+        <w:rPr>
+          <w:rFonts w:hint="eastAsia"/>
+        </w:rPr>
+        <w:t>web</w:t>
+      </w:r>
+      <w:r>
+        <w:rPr>
+          <w:rFonts w:hint="eastAsia"/>
+        </w:rPr>
+        <w:t>服务器启动时（或客户端</w:t>
+      </w:r>
+      <w:r>
+        <w:rPr>
+          <w:rFonts w:hint="eastAsia"/>
+        </w:rPr>
+        <w:t>第一次请求某个</w:t>
+      </w:r>
+      <w:r>
+        <w:rPr>
+          <w:rFonts w:hint="eastAsia"/>
+        </w:rPr>
+        <w:t>Servlet</w:t>
+      </w:r>
+      <w:r>
+        <w:rPr>
+          <w:rFonts w:hint="eastAsia"/>
+        </w:rPr>
+        <w:t>），</w:t>
+      </w:r>
+      <w:r>
+        <w:rPr>
+          <w:rFonts w:hint="eastAsia"/>
+        </w:rPr>
+        <w:t>Servlet</w:t>
+      </w:r>
+      <w:r>
+        <w:rPr>
+          <w:rFonts w:hint="eastAsia"/>
+        </w:rPr>
+        <w:t>容器将会根据</w:t>
+      </w:r>
+      <w:r>
+        <w:rPr>
+          <w:rFonts w:hint="eastAsia"/>
+        </w:rPr>
+        <w:t>web</w:t>
+      </w:r>
+      <w:r>
+        <w:t>.xml</w:t>
+      </w:r>
+      <w:r>
+        <w:rPr>
+          <w:rFonts w:hint="eastAsia"/>
+        </w:rPr>
+        <w:t>配置文件实例化该</w:t>
+      </w:r>
+      <w:r>
+        <w:rPr>
+          <w:rFonts w:hint="eastAsia"/>
+        </w:rPr>
+        <w:t>Servlet</w:t>
+      </w:r>
+      <w:r>
+        <w:rPr>
+          <w:rFonts w:hint="eastAsia"/>
+        </w:rPr>
+        <w:t>类（只存在一个</w:t>
+      </w:r>
+      <w:r>
+        <w:rPr>
+          <w:rFonts w:hint="eastAsia"/>
+        </w:rPr>
+        <w:t>Servlet</w:t>
+      </w:r>
+      <w:r>
+        <w:rPr>
+          <w:rFonts w:hint="eastAsia"/>
+        </w:rPr>
+        <w:t>实例）。</w:t>
+      </w:r>
+    </w:p>
+    <w:p>
+      <w:pPr>
+        <w:ind w:firstLine="390"/>
+      </w:pPr>
+      <w:r>
+        <w:t>-2</w:t>
+      </w:r>
+      <w:r>
+        <w:t>）</w:t>
+      </w:r>
+      <w:r>
+        <w:rPr>
+          <w:rFonts w:hint="eastAsia"/>
+        </w:rPr>
+        <w:t>容器初始化</w:t>
+      </w:r>
+      <w:r>
+        <w:rPr>
+          <w:rFonts w:hint="eastAsia"/>
+        </w:rPr>
+        <w:t>Servlet</w:t>
+      </w:r>
+      <w:r>
+        <w:rPr>
+          <w:rFonts w:hint="eastAsia"/>
+        </w:rPr>
+        <w:t>主要就是读取配置文件（如</w:t>
+      </w:r>
+      <w:r>
+        <w:rPr>
+          <w:rFonts w:hint="eastAsia"/>
+        </w:rPr>
+        <w:t>tomcat</w:t>
+      </w:r>
+      <w:r>
+        <w:rPr>
+          <w:rFonts w:hint="eastAsia"/>
+        </w:rPr>
+        <w:t>可以通过</w:t>
+      </w:r>
+      <w:r>
+        <w:rPr>
+          <w:rFonts w:hint="eastAsia"/>
+        </w:rPr>
+        <w:t>server</w:t>
+      </w:r>
+      <w:r>
+        <w:rPr>
+          <w:rFonts w:hint="eastAsia"/>
+        </w:rPr>
+        <w:t>.xml</w:t>
+      </w:r>
+      <w:r>
+        <w:rPr>
+          <w:rFonts w:hint="eastAsia"/>
+        </w:rPr>
+        <w:t>的</w:t>
+      </w:r>
+      <w:r>
+        <w:rPr>
+          <w:rFonts w:hint="eastAsia"/>
+        </w:rPr>
+        <w:t>&lt;Connector&gt;</w:t>
+      </w:r>
+      <w:r>
+        <w:rPr>
+          <w:rFonts w:hint="eastAsia"/>
+        </w:rPr>
+        <w:t>设置线程池中线程数目，初始化线程池通过</w:t>
+      </w:r>
+      <w:r>
+        <w:rPr>
+          <w:rFonts w:hint="eastAsia"/>
+        </w:rPr>
+        <w:t>web.xml</w:t>
+      </w:r>
+      <w:r>
+        <w:rPr>
+          <w:rFonts w:hint="eastAsia"/>
+        </w:rPr>
+        <w:t>初始化每个参数值等等）。</w:t>
+      </w:r>
+    </w:p>
+    <w:p>
+      <w:pPr>
+        <w:ind w:firstLine="390"/>
+      </w:pPr>
+      <w:r>
+        <w:t>-3</w:t>
+      </w:r>
+      <w:r>
+        <w:t>）</w:t>
+      </w:r>
+      <w:r>
+        <w:rPr>
+          <w:rFonts w:hint="eastAsia"/>
+        </w:rPr>
+        <w:t>当请求到达时，</w:t>
+      </w:r>
+      <w:r>
+        <w:rPr>
+          <w:rFonts w:hint="eastAsia"/>
+        </w:rPr>
+        <w:t>Servlet</w:t>
+      </w:r>
+      <w:r>
+        <w:rPr>
+          <w:rFonts w:hint="eastAsia"/>
+        </w:rPr>
+        <w:t>容器通过调度线程</w:t>
+      </w:r>
+      <w:r>
+        <w:rPr>
+          <w:rFonts w:hint="eastAsia"/>
+        </w:rPr>
+        <w:t>(Dispatcher Thread)</w:t>
+      </w:r>
+      <w:r>
+        <w:rPr>
+          <w:rFonts w:hint="eastAsia"/>
+        </w:rPr>
+        <w:t>调度它管理下线程池中等待执行的线程</w:t>
+      </w:r>
+      <w:r>
+        <w:rPr>
+          <w:rFonts w:hint="eastAsia"/>
+        </w:rPr>
+        <w:t>(Work Thread)</w:t>
+      </w:r>
+      <w:r>
+        <w:rPr>
+          <w:rFonts w:hint="eastAsia"/>
+        </w:rPr>
+        <w:t>给请求者。</w:t>
+      </w:r>
+    </w:p>
+    <w:p>
+      <w:pPr>
+        <w:ind w:firstLine="390"/>
+      </w:pPr>
+      <w:r>
+        <w:t>-4</w:t>
+      </w:r>
+      <w:r>
+        <w:t>）</w:t>
+      </w:r>
+      <w:r>
+        <w:rPr>
+          <w:rFonts w:hint="eastAsia"/>
+        </w:rPr>
+        <w:t>线程执行</w:t>
+      </w:r>
+      <w:r>
+        <w:rPr>
+          <w:rFonts w:hint="eastAsia"/>
+        </w:rPr>
+        <w:t>Servlet</w:t>
+      </w:r>
+      <w:r>
+        <w:rPr>
+          <w:rFonts w:hint="eastAsia"/>
+        </w:rPr>
+        <w:t>的</w:t>
+      </w:r>
+      <w:r>
+        <w:rPr>
+          <w:rFonts w:hint="eastAsia"/>
+        </w:rPr>
+        <w:t>service()</w:t>
+      </w:r>
+      <w:r>
+        <w:rPr>
+          <w:rFonts w:hint="eastAsia"/>
+        </w:rPr>
+        <w:t>方法</w:t>
+      </w:r>
+    </w:p>
+    <w:p>
+      <w:pPr>
+        <w:ind w:firstLine="390"/>
+      </w:pPr>
+      <w:r>
+        <w:t>-5</w:t>
+      </w:r>
+      <w:r>
+        <w:t>）</w:t>
+      </w:r>
+      <w:r>
+        <w:rPr>
+          <w:rFonts w:hint="eastAsia"/>
+        </w:rPr>
+        <w:t>请求结束，放回线程池，等待被调用</w:t>
+      </w:r>
+    </w:p>
+    <w:p/>
+    <w:p>
+      <w:r>
+        <w:rPr>
+          <w:rFonts w:hint="eastAsia"/>
+        </w:rPr>
+        <w:t>好处：</w:t>
+      </w:r>
+    </w:p>
+    <w:p>
+      <w:pPr>
+        <w:ind w:firstLine="390"/>
+      </w:pPr>
+      <w:r>
+        <w:rPr>
+          <w:rFonts w:hint="eastAsia"/>
+        </w:rPr>
+        <w:t>-1</w:t>
+      </w:r>
+      <w:r>
+        <w:rPr>
+          <w:rFonts w:hint="eastAsia"/>
+        </w:rPr>
+        <w:t>）</w:t>
+      </w:r>
+      <w:r>
+        <w:rPr>
+          <w:rFonts w:hint="eastAsia"/>
+        </w:rPr>
+        <w:t>Servlet</w:t>
+      </w:r>
+      <w:r>
+        <w:rPr>
+          <w:rFonts w:hint="eastAsia"/>
+        </w:rPr>
+        <w:t>单例，减少了创建</w:t>
+      </w:r>
+      <w:r>
+        <w:rPr>
+          <w:rFonts w:hint="eastAsia"/>
+        </w:rPr>
+        <w:t>servlet</w:t>
+      </w:r>
+      <w:r>
+        <w:rPr>
+          <w:rFonts w:hint="eastAsia"/>
+        </w:rPr>
+        <w:t>的开销</w:t>
+      </w:r>
+    </w:p>
+    <w:p>
+      <w:pPr>
+        <w:ind w:firstLine="390"/>
+      </w:pPr>
+      <w:r>
+        <w:rPr>
+          <w:rFonts w:hint="eastAsia"/>
+        </w:rPr>
+        <w:t>-2</w:t>
+      </w:r>
+      <w:r>
+        <w:rPr>
+          <w:rFonts w:hint="eastAsia"/>
+        </w:rPr>
+        <w:t>）通过线程池来响应多个请求，提高了请求的响应时间</w:t>
+      </w:r>
+    </w:p>
+    <w:p>
+      <w:pPr>
+        <w:ind w:firstLine="390"/>
+      </w:pPr>
+      <w:r>
+        <w:rPr>
+          <w:rFonts w:hint="eastAsia"/>
+        </w:rPr>
+        <w:t>-3</w:t>
+      </w:r>
+      <w:r>
+        <w:rPr>
+          <w:rFonts w:hint="eastAsia"/>
+        </w:rPr>
+        <w:t>）</w:t>
+      </w:r>
+      <w:r>
+        <w:rPr>
+          <w:rFonts w:hint="eastAsia"/>
+        </w:rPr>
+        <w:t>servlet</w:t>
+      </w:r>
+      <w:r>
+        <w:rPr>
+          <w:rFonts w:hint="eastAsia"/>
+        </w:rPr>
+        <w:t>容器并不关心到达的</w:t>
+      </w:r>
+      <w:r>
+        <w:rPr>
+          <w:rFonts w:hint="eastAsia"/>
+        </w:rPr>
+        <w:t>Servlet</w:t>
+      </w:r>
+      <w:r>
+        <w:rPr>
+          <w:rFonts w:hint="eastAsia"/>
+        </w:rPr>
+        <w:t>请求访问的是否为同一</w:t>
+      </w:r>
+      <w:r>
+        <w:rPr>
+          <w:rFonts w:hint="eastAsia"/>
+        </w:rPr>
+        <w:t>Servlet</w:t>
+      </w:r>
+      <w:r>
+        <w:rPr>
+          <w:rFonts w:hint="eastAsia"/>
+        </w:rPr>
+        <w:t>，直接分配它一个新的线程。</w:t>
+      </w:r>
+      <w:r>
+        <w:rPr>
+          <w:rFonts w:hint="eastAsia"/>
+        </w:rPr>
+        <w:t>若是同一个</w:t>
+      </w:r>
+      <w:r>
+        <w:rPr>
+          <w:rFonts w:hint="eastAsia"/>
+        </w:rPr>
+        <w:t>Servlet</w:t>
+      </w:r>
+      <w:r>
+        <w:rPr>
+          <w:rFonts w:hint="eastAsia"/>
+        </w:rPr>
+        <w:t>的多个请求，那么该</w:t>
+      </w:r>
+      <w:r>
+        <w:rPr>
+          <w:rFonts w:hint="eastAsia"/>
+        </w:rPr>
+        <w:t>Servlet</w:t>
+      </w:r>
+      <w:r>
+        <w:rPr>
+          <w:rFonts w:hint="eastAsia"/>
+        </w:rPr>
+        <w:t>的</w:t>
+      </w:r>
+      <w:r>
+        <w:rPr>
+          <w:rFonts w:hint="eastAsia"/>
+        </w:rPr>
+        <w:t>service</w:t>
+      </w:r>
+      <w:r>
+        <w:rPr>
+          <w:rFonts w:hint="eastAsia"/>
+        </w:rPr>
+        <w:t>方法将在多线程中并</w:t>
+      </w:r>
+      <w:r>
+        <w:rPr>
+          <w:rFonts w:hint="eastAsia"/>
+        </w:rPr>
         <w:lastRenderedPageBreak/>
-        <w:t>-1</w:t>
-      </w:r>
-      <w:r>
-        <w:t>）</w:t>
-      </w:r>
-      <w:r>
-        <w:rPr>
-          <w:rFonts w:hint="eastAsia"/>
-        </w:rPr>
-        <w:t>当</w:t>
-      </w:r>
-      <w:r>
-        <w:rPr>
-          <w:rFonts w:hint="eastAsia"/>
-        </w:rPr>
-        <w:t>web</w:t>
-      </w:r>
-      <w:r>
-        <w:rPr>
-          <w:rFonts w:hint="eastAsia"/>
-        </w:rPr>
-        <w:t>服务器启动时（或客户端</w:t>
-      </w:r>
-      <w:r>
-        <w:rPr>
-          <w:rFonts w:hint="eastAsia"/>
-        </w:rPr>
-        <w:t>第一次请求某个</w:t>
-      </w:r>
-      <w:r>
-        <w:rPr>
-          <w:rFonts w:hint="eastAsia"/>
-        </w:rPr>
-        <w:t>Servlet</w:t>
-      </w:r>
-      <w:r>
-        <w:rPr>
-          <w:rFonts w:hint="eastAsia"/>
-        </w:rPr>
-        <w:t>），</w:t>
-      </w:r>
-      <w:r>
-        <w:rPr>
-          <w:rFonts w:hint="eastAsia"/>
-        </w:rPr>
-        <w:t>Servlet</w:t>
-      </w:r>
-      <w:r>
-        <w:rPr>
-          <w:rFonts w:hint="eastAsia"/>
-        </w:rPr>
-        <w:t>容器将会根据</w:t>
-      </w:r>
-      <w:r>
-        <w:rPr>
-          <w:rFonts w:hint="eastAsia"/>
-        </w:rPr>
-        <w:t>web</w:t>
-      </w:r>
-      <w:r>
-        <w:t>.xml</w:t>
-      </w:r>
-      <w:r>
-        <w:rPr>
-          <w:rFonts w:hint="eastAsia"/>
-        </w:rPr>
-        <w:t>配置文件实例化该</w:t>
-      </w:r>
-      <w:r>
-        <w:rPr>
-          <w:rFonts w:hint="eastAsia"/>
-        </w:rPr>
-        <w:t>Servlet</w:t>
-      </w:r>
-      <w:r>
-        <w:rPr>
-          <w:rFonts w:hint="eastAsia"/>
-        </w:rPr>
-        <w:t>类（只存在一个</w:t>
-      </w:r>
-      <w:r>
-        <w:rPr>
-          <w:rFonts w:hint="eastAsia"/>
-        </w:rPr>
-        <w:t>Servlet</w:t>
-      </w:r>
-      <w:r>
-        <w:rPr>
-          <w:rFonts w:hint="eastAsia"/>
-        </w:rPr>
-        <w:t>实例）。</w:t>
-      </w:r>
-    </w:p>
-    <w:p>
-      <w:pPr>
-        <w:ind w:firstLine="390"/>
-      </w:pPr>
-      <w:r>
-        <w:t>-2</w:t>
-      </w:r>
-      <w:r>
-        <w:t>）</w:t>
-      </w:r>
-      <w:r>
-        <w:rPr>
-          <w:rFonts w:hint="eastAsia"/>
-        </w:rPr>
-        <w:t>容器初始化</w:t>
-      </w:r>
-      <w:r>
-        <w:rPr>
-          <w:rFonts w:hint="eastAsia"/>
-        </w:rPr>
-        <w:t>Servlet</w:t>
-      </w:r>
-      <w:r>
-        <w:rPr>
-          <w:rFonts w:hint="eastAsia"/>
-        </w:rPr>
-        <w:t>主要就是读取配置文件（如</w:t>
-      </w:r>
-      <w:r>
-        <w:rPr>
-          <w:rFonts w:hint="eastAsia"/>
-        </w:rPr>
-        <w:t>tomcat</w:t>
-      </w:r>
-      <w:r>
-        <w:rPr>
-          <w:rFonts w:hint="eastAsia"/>
-        </w:rPr>
-        <w:t>可以通过</w:t>
-      </w:r>
-      <w:r>
-        <w:rPr>
-          <w:rFonts w:hint="eastAsia"/>
-        </w:rPr>
-        <w:t>server</w:t>
-      </w:r>
-      <w:r>
-        <w:rPr>
-          <w:rFonts w:hint="eastAsia"/>
-        </w:rPr>
-        <w:t>.xml</w:t>
-      </w:r>
-      <w:r>
-        <w:rPr>
-          <w:rFonts w:hint="eastAsia"/>
-        </w:rPr>
-        <w:t>的</w:t>
-      </w:r>
-      <w:r>
-        <w:rPr>
-          <w:rFonts w:hint="eastAsia"/>
-        </w:rPr>
-        <w:t>&lt;Connector&gt;</w:t>
-      </w:r>
-      <w:r>
-        <w:rPr>
-          <w:rFonts w:hint="eastAsia"/>
-        </w:rPr>
-        <w:t>设置线程池中线程数目，初始化线程池通过</w:t>
-      </w:r>
-      <w:r>
-        <w:rPr>
-          <w:rFonts w:hint="eastAsia"/>
-        </w:rPr>
-        <w:t>web.xml</w:t>
-      </w:r>
-      <w:r>
-        <w:rPr>
-          <w:rFonts w:hint="eastAsia"/>
-        </w:rPr>
-        <w:t>初始化每个参数值等等）。</w:t>
-      </w:r>
-    </w:p>
-    <w:p>
-      <w:pPr>
-        <w:ind w:firstLine="390"/>
-      </w:pPr>
-      <w:r>
-        <w:t>-3</w:t>
-      </w:r>
-      <w:r>
-        <w:t>）</w:t>
-      </w:r>
-      <w:r>
-        <w:rPr>
-          <w:rFonts w:hint="eastAsia"/>
-        </w:rPr>
-        <w:t>当请求到达时，</w:t>
-      </w:r>
-      <w:r>
-        <w:rPr>
-          <w:rFonts w:hint="eastAsia"/>
-        </w:rPr>
-        <w:t>Servlet</w:t>
-      </w:r>
-      <w:r>
-        <w:rPr>
-          <w:rFonts w:hint="eastAsia"/>
-        </w:rPr>
-        <w:t>容器通过调度线程</w:t>
-      </w:r>
-      <w:r>
-        <w:rPr>
-          <w:rFonts w:hint="eastAsia"/>
-        </w:rPr>
-        <w:t>(Dispatcher Thread)</w:t>
-      </w:r>
-      <w:r>
-        <w:rPr>
-          <w:rFonts w:hint="eastAsia"/>
-        </w:rPr>
-        <w:t>调度它管理下线程池中等待执行的线程</w:t>
-      </w:r>
-      <w:r>
-        <w:rPr>
-          <w:rFonts w:hint="eastAsia"/>
-        </w:rPr>
-        <w:t>(Work Thread)</w:t>
-      </w:r>
-      <w:r>
-        <w:rPr>
-          <w:rFonts w:hint="eastAsia"/>
-        </w:rPr>
-        <w:t>给请求者。</w:t>
-      </w:r>
-    </w:p>
-    <w:p>
-      <w:pPr>
-        <w:ind w:firstLine="390"/>
-      </w:pPr>
-      <w:r>
-        <w:t>-4</w:t>
-      </w:r>
-      <w:r>
-        <w:t>）</w:t>
-      </w:r>
-      <w:r>
-        <w:rPr>
-          <w:rFonts w:hint="eastAsia"/>
-        </w:rPr>
-        <w:t>线程执行</w:t>
-      </w:r>
-      <w:r>
-        <w:rPr>
-          <w:rFonts w:hint="eastAsia"/>
-        </w:rPr>
-        <w:t>Servlet</w:t>
-      </w:r>
-      <w:r>
-        <w:rPr>
-          <w:rFonts w:hint="eastAsia"/>
-        </w:rPr>
-        <w:t>的</w:t>
-      </w:r>
-      <w:r>
-        <w:rPr>
-          <w:rFonts w:hint="eastAsia"/>
-        </w:rPr>
-        <w:t>service()</w:t>
-      </w:r>
-      <w:r>
-        <w:rPr>
-          <w:rFonts w:hint="eastAsia"/>
-        </w:rPr>
-        <w:t>方法</w:t>
-      </w:r>
-    </w:p>
-    <w:p>
-      <w:pPr>
-        <w:ind w:firstLine="390"/>
-      </w:pPr>
-      <w:r>
-        <w:t>-5</w:t>
-      </w:r>
-      <w:r>
-        <w:t>）</w:t>
-      </w:r>
-      <w:r>
-        <w:rPr>
-          <w:rFonts w:hint="eastAsia"/>
-        </w:rPr>
-        <w:t>请求结束，放回线程池，等待被调用</w:t>
-      </w:r>
-    </w:p>
-    <w:p/>
-    <w:p>
-      <w:r>
-        <w:rPr>
-          <w:rFonts w:hint="eastAsia"/>
-        </w:rPr>
-        <w:t>好处：</w:t>
-      </w:r>
-    </w:p>
-    <w:p>
-      <w:pPr>
-        <w:ind w:firstLine="390"/>
-      </w:pPr>
-      <w:r>
-        <w:rPr>
-          <w:rFonts w:hint="eastAsia"/>
-        </w:rPr>
-        <w:t>-1</w:t>
-      </w:r>
-      <w:r>
-        <w:rPr>
-          <w:rFonts w:hint="eastAsia"/>
-        </w:rPr>
-        <w:t>）</w:t>
-      </w:r>
-      <w:r>
-        <w:rPr>
-          <w:rFonts w:hint="eastAsia"/>
-        </w:rPr>
-        <w:t>Servlet</w:t>
-      </w:r>
-      <w:r>
-        <w:rPr>
-          <w:rFonts w:hint="eastAsia"/>
-        </w:rPr>
-        <w:t>单例，减少了创建</w:t>
-      </w:r>
-      <w:r>
-        <w:rPr>
-          <w:rFonts w:hint="eastAsia"/>
-        </w:rPr>
-        <w:t>servlet</w:t>
-      </w:r>
-      <w:r>
-        <w:rPr>
-          <w:rFonts w:hint="eastAsia"/>
-        </w:rPr>
-        <w:t>的开销</w:t>
-      </w:r>
-    </w:p>
-    <w:p>
-      <w:pPr>
-        <w:ind w:firstLine="390"/>
-      </w:pPr>
-      <w:r>
-        <w:rPr>
-          <w:rFonts w:hint="eastAsia"/>
-        </w:rPr>
-        <w:t>-2</w:t>
-      </w:r>
-      <w:r>
-        <w:rPr>
-          <w:rFonts w:hint="eastAsia"/>
-        </w:rPr>
-        <w:t>）通过线程池来响应多个请求，提高了请求的响应时间</w:t>
-      </w:r>
-    </w:p>
-    <w:p>
-      <w:pPr>
-        <w:ind w:firstLine="390"/>
-      </w:pPr>
-      <w:r>
-        <w:rPr>
-          <w:rFonts w:hint="eastAsia"/>
-        </w:rPr>
-        <w:t>-3</w:t>
-      </w:r>
-      <w:r>
-        <w:rPr>
-          <w:rFonts w:hint="eastAsia"/>
-        </w:rPr>
-        <w:t>）</w:t>
-      </w:r>
-      <w:r>
-        <w:rPr>
-          <w:rFonts w:hint="eastAsia"/>
-        </w:rPr>
-        <w:t>servlet</w:t>
-      </w:r>
-      <w:r>
-        <w:rPr>
-          <w:rFonts w:hint="eastAsia"/>
-        </w:rPr>
-        <w:t>容器并不关心到达的</w:t>
-      </w:r>
-      <w:r>
-        <w:rPr>
-          <w:rFonts w:hint="eastAsia"/>
-        </w:rPr>
-        <w:t>Servlet</w:t>
-      </w:r>
-      <w:r>
-        <w:rPr>
-          <w:rFonts w:hint="eastAsia"/>
-        </w:rPr>
-        <w:t>请求访问的是否为同一</w:t>
-      </w:r>
-      <w:r>
-        <w:rPr>
-          <w:rFonts w:hint="eastAsia"/>
-        </w:rPr>
-        <w:t>Servlet</w:t>
-      </w:r>
-      <w:r>
-        <w:rPr>
-          <w:rFonts w:hint="eastAsia"/>
-        </w:rPr>
-        <w:t>，直接分配它一个新的线程。</w:t>
-      </w:r>
-      <w:r>
-        <w:rPr>
-          <w:rFonts w:hint="eastAsia"/>
-        </w:rPr>
-        <w:t>若是同一个</w:t>
-      </w:r>
-      <w:r>
-        <w:rPr>
-          <w:rFonts w:hint="eastAsia"/>
-        </w:rPr>
-        <w:t>Servlet</w:t>
-      </w:r>
-      <w:r>
-        <w:rPr>
-          <w:rFonts w:hint="eastAsia"/>
-        </w:rPr>
-        <w:t>的多个请求，那么该</w:t>
-      </w:r>
-      <w:r>
-        <w:rPr>
-          <w:rFonts w:hint="eastAsia"/>
-        </w:rPr>
-        <w:t>Servlet</w:t>
-      </w:r>
-      <w:r>
-        <w:rPr>
-          <w:rFonts w:hint="eastAsia"/>
-        </w:rPr>
-        <w:t>的</w:t>
-      </w:r>
-      <w:r>
-        <w:rPr>
-          <w:rFonts w:hint="eastAsia"/>
-        </w:rPr>
-        <w:t>service</w:t>
-      </w:r>
-      <w:r>
-        <w:rPr>
-          <w:rFonts w:hint="eastAsia"/>
-        </w:rPr>
-        <w:t>方法将在多线程中并发的执行。</w:t>
+        <w:t>发的执行。</w:t>
       </w:r>
     </w:p>
     <w:p>
@@ -6185,7 +6367,6 @@
         <w:rPr>
           <w:noProof/>
         </w:rPr>
-        <w:lastRenderedPageBreak/>
         <w:drawing>
           <wp:inline distT="0" distB="0" distL="0" distR="0" wp14:anchorId="12214C27" wp14:editId="22733CA0">
             <wp:extent cx="3569970" cy="2886075"/>
@@ -6433,6 +6614,7 @@
         <w:rPr>
           <w:rFonts w:hint="eastAsia"/>
         </w:rPr>
+        <w:lastRenderedPageBreak/>
         <w:t>方法。容器并不关心这个请求是否访问的是同一</w:t>
       </w:r>
       <w:r>
@@ -7022,6 +7204,7 @@
         <w:rPr>
           <w:noProof/>
         </w:rPr>
+        <w:lastRenderedPageBreak/>
         <w:drawing>
           <wp:inline distT="0" distB="0" distL="0" distR="0" wp14:anchorId="7DDCA298" wp14:editId="14569EBA">
             <wp:extent cx="4600000" cy="3552381"/>
@@ -7073,7 +7256,6 @@
         <w:rPr>
           <w:rFonts w:hint="eastAsia"/>
         </w:rPr>
-        <w:lastRenderedPageBreak/>
         <w:t>Tomcat</w:t>
       </w:r>
       <w:r>
@@ -7802,9 +7984,6 @@
     <w:p>
       <w:pPr>
         <w:ind w:firstLine="420"/>
-        <w:rPr>
-          <w:rFonts w:hint="eastAsia"/>
-        </w:rPr>
       </w:pPr>
       <w:r>
         <w:t>-2</w:t>
@@ -7872,17 +8051,9 @@
         </w:rPr>
         <w:t>容器</w:t>
       </w:r>
-      <w:bookmarkStart w:id="0" w:name="_GoBack"/>
-      <w:bookmarkEnd w:id="0"/>
     </w:p>
     <w:p/>
-    <w:p>
-      <w:pPr>
-        <w:rPr>
-          <w:rFonts w:hint="eastAsia"/>
-        </w:rPr>
-      </w:pPr>
-    </w:p>
+    <w:p/>
     <w:p>
       <w:pPr>
         <w:pStyle w:val="2"/>
@@ -8397,7 +8568,6 @@
         <w:rPr>
           <w:rFonts w:hint="eastAsia"/>
         </w:rPr>
-        <w:lastRenderedPageBreak/>
         <w:t>HTTP/1.1</w:t>
       </w:r>
       <w:r>
@@ -8977,7 +9147,6 @@
         <w:rPr>
           <w:rFonts w:hint="eastAsia"/>
         </w:rPr>
-        <w:lastRenderedPageBreak/>
         <w:t>S</w:t>
       </w:r>
       <w:r>
@@ -9478,6 +9647,7 @@
         <w:rPr>
           <w:rFonts w:hint="eastAsia"/>
         </w:rPr>
+        <w:lastRenderedPageBreak/>
         <w:t>className</w:t>
       </w:r>
       <w:r>
@@ -9851,7 +10021,6 @@
         <w:rPr>
           <w:rFonts w:hint="eastAsia"/>
         </w:rPr>
-        <w:lastRenderedPageBreak/>
         <w:t>格式：</w:t>
       </w:r>
     </w:p>
@@ -10214,6 +10383,7 @@
         <w:rPr>
           <w:rFonts w:hint="eastAsia"/>
         </w:rPr>
+        <w:lastRenderedPageBreak/>
         <w:t>Host</w:t>
       </w:r>
       <w:r>
@@ -10677,7 +10847,6 @@
     </w:p>
     <w:p>
       <w:r>
-        <w:lastRenderedPageBreak/>
         <w:t>&lt;Service name="xxx"&gt;</w:t>
       </w:r>
     </w:p>
@@ -11117,6 +11286,7 @@
     </w:p>
     <w:p>
       <w:r>
+        <w:lastRenderedPageBreak/>
         <w:tab/>
       </w:r>
       <w:r>
@@ -11391,7 +11561,6 @@
         <w:rPr>
           <w:rFonts w:hint="eastAsia"/>
         </w:rPr>
-        <w:lastRenderedPageBreak/>
         <w:t>https://gearever.iteye.com/blog/1844203</w:t>
       </w:r>
       <w:r>
@@ -11859,6 +12028,7 @@
         <w:rPr>
           <w:rFonts w:hint="eastAsia"/>
         </w:rPr>
+        <w:lastRenderedPageBreak/>
         <w:t>主要</w:t>
       </w:r>
       <w:r>
@@ -12377,7 +12547,6 @@
         <w:rPr>
           <w:rFonts w:hint="eastAsia"/>
         </w:rPr>
-        <w:lastRenderedPageBreak/>
         <w:t>一个</w:t>
       </w:r>
       <w:r>
@@ -13126,7 +13295,14 @@
         <w:rPr>
           <w:rFonts w:hint="eastAsia"/>
         </w:rPr>
-        <w:t>线程池中找出空闲的线程处理</w:t>
+        <w:t>线程池中</w:t>
+      </w:r>
+      <w:r>
+        <w:rPr>
+          <w:rFonts w:hint="eastAsia"/>
+        </w:rPr>
+        <w:lastRenderedPageBreak/>
+        <w:t>找出空闲的线程处理</w:t>
       </w:r>
       <w:r>
         <w:rPr>
@@ -13653,7 +13829,6 @@
         <w:rPr>
           <w:noProof/>
         </w:rPr>
-        <w:lastRenderedPageBreak/>
         <w:drawing>
           <wp:inline distT="0" distB="0" distL="0" distR="0" wp14:anchorId="2AC4CB24" wp14:editId="5AB1DD8C">
             <wp:extent cx="5274310" cy="1096010"/>
@@ -14368,6 +14543,7 @@
         <w:rPr>
           <w:rFonts w:hint="eastAsia"/>
         </w:rPr>
+        <w:lastRenderedPageBreak/>
         <w:t>默认值与连接器使用的协议有关：</w:t>
       </w:r>
       <w:r>
@@ -15351,6 +15527,7 @@
         <w:rPr>
           <w:rFonts w:hint="eastAsia"/>
         </w:rPr>
+        <w:lastRenderedPageBreak/>
         <w:t>-2</w:t>
       </w:r>
       <w:r>
@@ -15647,7 +15824,6 @@
         <w:rPr>
           <w:rFonts w:hint="eastAsia"/>
         </w:rPr>
-        <w:lastRenderedPageBreak/>
         <w:tab/>
         <w:t>-1</w:t>
       </w:r>
@@ -16386,6 +16562,7 @@
         <w:rPr>
           <w:rFonts w:hint="eastAsia"/>
         </w:rPr>
+        <w:lastRenderedPageBreak/>
         <w:t>ProtocolHanlder</w:t>
       </w:r>
       <w:r>
@@ -16856,7 +17033,6 @@
         <w:rPr>
           <w:rFonts w:hint="eastAsia"/>
         </w:rPr>
-        <w:lastRenderedPageBreak/>
         <w:t>采用何种</w:t>
       </w:r>
       <w:r>
@@ -17406,6 +17582,7 @@
         <w:rPr>
           <w:rFonts w:hint="eastAsia"/>
         </w:rPr>
+        <w:lastRenderedPageBreak/>
         <w:t>Adapter</w:t>
       </w:r>
       <w:r>
@@ -17846,14 +18023,7 @@
         <w:rPr>
           <w:rFonts w:hint="eastAsia"/>
         </w:rPr>
-        <w:t>中所有的组件</w:t>
-      </w:r>
-      <w:r>
-        <w:rPr>
-          <w:rFonts w:hint="eastAsia"/>
-        </w:rPr>
-        <w:lastRenderedPageBreak/>
-        <w:t>都是基于</w:t>
+        <w:t>中所有的组件都是基于</w:t>
       </w:r>
       <w:r>
         <w:rPr>
@@ -18046,6 +18216,7 @@
         <w:rPr>
           <w:noProof/>
         </w:rPr>
+        <w:lastRenderedPageBreak/>
         <w:drawing>
           <wp:inline distT="0" distB="0" distL="0" distR="0" wp14:anchorId="18CEBF87" wp14:editId="4E9660A7">
             <wp:extent cx="5064760" cy="3387090"/>

--- a/Http&Servlet&Tomcat学习.docx
+++ b/Http&Servlet&Tomcat学习.docx
@@ -9,9 +9,6 @@
           <w:ilvl w:val="0"/>
           <w:numId w:val="1"/>
         </w:numPr>
-        <w:rPr>
-          <w:rFonts w:hint="eastAsia"/>
-        </w:rPr>
       </w:pPr>
       <w:r>
         <w:rPr>
@@ -25,8 +22,6 @@
         </w:rPr>
         <w:t>相关</w:t>
       </w:r>
-      <w:bookmarkStart w:id="0" w:name="_GoBack"/>
-      <w:bookmarkEnd w:id="0"/>
     </w:p>
     <w:p>
       <w:pPr>
@@ -280,9 +275,6 @@
     <w:p>
       <w:pPr>
         <w:ind w:firstLine="420"/>
-        <w:rPr>
-          <w:rFonts w:hint="eastAsia"/>
-        </w:rPr>
       </w:pPr>
       <w:r>
         <w:rPr>
@@ -297,13 +289,7 @@
         <w:t>）应用层：提供应用程序间通信。用户的应用程序和网络之间的接口老板</w:t>
       </w:r>
     </w:p>
-    <w:p>
-      <w:pPr>
-        <w:rPr>
-          <w:rFonts w:hint="eastAsia"/>
-        </w:rPr>
-      </w:pPr>
-    </w:p>
+    <w:p/>
     <w:p>
       <w:pPr>
         <w:pStyle w:val="2"/>
@@ -1087,6 +1073,7 @@
         <w:t>的无状态说的应该是不同层面上的东西，所以说这两者之间是不矛盾的。</w:t>
       </w:r>
     </w:p>
+    <w:p/>
     <w:p>
       <w:pPr>
         <w:pStyle w:val="2"/>
@@ -1377,6 +1364,7 @@
       </w:r>
     </w:p>
     <w:p/>
+    <w:p/>
     <w:p>
       <w:pPr>
         <w:pStyle w:val="2"/>
@@ -1389,6 +1377,255 @@
         <w:rPr>
           <w:rFonts w:hint="eastAsia"/>
         </w:rPr>
+        <w:t>三次握手、四次挥手？？</w:t>
+      </w:r>
+    </w:p>
+    <w:p>
+      <w:r>
+        <w:rPr>
+          <w:rFonts w:hint="eastAsia"/>
+        </w:rPr>
+        <w:t>TCP</w:t>
+      </w:r>
+      <w:r>
+        <w:rPr>
+          <w:rFonts w:hint="eastAsia"/>
+        </w:rPr>
+        <w:t>的三次握手传送的是一些什么数据，最后一次握手可不可以不要？</w:t>
+      </w:r>
+    </w:p>
+    <w:p>
+      <w:r>
+        <w:rPr>
+          <w:rFonts w:hint="eastAsia"/>
+        </w:rPr>
+        <w:t>三次握手：</w:t>
+      </w:r>
+    </w:p>
+    <w:p>
+      <w:pPr>
+        <w:ind w:firstLine="420"/>
+      </w:pPr>
+      <w:r>
+        <w:rPr>
+          <w:rFonts w:hint="eastAsia"/>
+        </w:rPr>
+        <w:t>指建立一个</w:t>
+      </w:r>
+      <w:r>
+        <w:rPr>
+          <w:rFonts w:hint="eastAsia"/>
+        </w:rPr>
+        <w:t>TCP</w:t>
+      </w:r>
+      <w:r>
+        <w:rPr>
+          <w:rFonts w:hint="eastAsia"/>
+        </w:rPr>
+        <w:t>连接时，需要客户端和服务器总共发送</w:t>
+      </w:r>
+      <w:r>
+        <w:rPr>
+          <w:rFonts w:hint="eastAsia"/>
+        </w:rPr>
+        <w:t>3</w:t>
+      </w:r>
+      <w:r>
+        <w:rPr>
+          <w:rFonts w:hint="eastAsia"/>
+        </w:rPr>
+        <w:t>个包。</w:t>
+      </w:r>
+    </w:p>
+    <w:p>
+      <w:pPr>
+        <w:ind w:firstLine="420"/>
+      </w:pPr>
+      <w:r>
+        <w:rPr>
+          <w:rFonts w:hint="eastAsia"/>
+        </w:rPr>
+        <w:t>第一次握手：客户端发送</w:t>
+      </w:r>
+      <w:r>
+        <w:rPr>
+          <w:rFonts w:hint="eastAsia"/>
+        </w:rPr>
+        <w:t>syn</w:t>
+      </w:r>
+      <w:r>
+        <w:rPr>
+          <w:rFonts w:hint="eastAsia"/>
+        </w:rPr>
+        <w:t>报文，并置发送序号</w:t>
+      </w:r>
+      <w:r>
+        <w:rPr>
+          <w:rFonts w:hint="eastAsia"/>
+        </w:rPr>
+        <w:t>X</w:t>
+      </w:r>
+      <w:r>
+        <w:rPr>
+          <w:rFonts w:hint="eastAsia"/>
+        </w:rPr>
+        <w:t>。</w:t>
+      </w:r>
+      <w:r>
+        <w:rPr>
+          <w:rFonts w:hint="eastAsia"/>
+        </w:rPr>
+        <w:t>(</w:t>
+      </w:r>
+      <w:r>
+        <w:t>SYN=1 Seq=X)</w:t>
+      </w:r>
+    </w:p>
+    <w:p>
+      <w:pPr>
+        <w:ind w:firstLine="420"/>
+      </w:pPr>
+      <w:r>
+        <w:rPr>
+          <w:rFonts w:hint="eastAsia"/>
+        </w:rPr>
+        <w:t>第二次握手：</w:t>
+      </w:r>
+      <w:r>
+        <w:rPr>
+          <w:rFonts w:hint="eastAsia"/>
+        </w:rPr>
+        <w:t>服务端发送</w:t>
+      </w:r>
+      <w:r>
+        <w:rPr>
+          <w:rFonts w:hint="eastAsia"/>
+        </w:rPr>
+        <w:t>syn+ack</w:t>
+      </w:r>
+      <w:r>
+        <w:rPr>
+          <w:rFonts w:hint="eastAsia"/>
+        </w:rPr>
+        <w:t>报文，并置发送序号为</w:t>
+      </w:r>
+      <w:r>
+        <w:rPr>
+          <w:rFonts w:hint="eastAsia"/>
+        </w:rPr>
+        <w:t>Y</w:t>
+      </w:r>
+      <w:r>
+        <w:rPr>
+          <w:rFonts w:hint="eastAsia"/>
+        </w:rPr>
+        <w:t>，再确认序号为</w:t>
+      </w:r>
+      <w:r>
+        <w:rPr>
+          <w:rFonts w:hint="eastAsia"/>
+        </w:rPr>
+        <w:t>X+1</w:t>
+      </w:r>
+      <w:r>
+        <w:rPr>
+          <w:rFonts w:hint="eastAsia"/>
+        </w:rPr>
+        <w:t>。（</w:t>
+      </w:r>
+      <w:r>
+        <w:rPr>
+          <w:rFonts w:hint="eastAsia"/>
+        </w:rPr>
+        <w:t>SYN=1 ACK=X+1 Seq=Y</w:t>
+      </w:r>
+      <w:r>
+        <w:rPr>
+          <w:rFonts w:hint="eastAsia"/>
+        </w:rPr>
+        <w:t>）</w:t>
+      </w:r>
+    </w:p>
+    <w:p>
+      <w:pPr>
+        <w:ind w:firstLine="420"/>
+      </w:pPr>
+      <w:r>
+        <w:rPr>
+          <w:rFonts w:hint="eastAsia"/>
+        </w:rPr>
+        <w:t>第三次握手：</w:t>
+      </w:r>
+      <w:r>
+        <w:rPr>
+          <w:rFonts w:hint="eastAsia"/>
+        </w:rPr>
+        <w:t>客户端发送</w:t>
+      </w:r>
+      <w:r>
+        <w:rPr>
+          <w:rFonts w:hint="eastAsia"/>
+        </w:rPr>
+        <w:t>ack</w:t>
+      </w:r>
+      <w:r>
+        <w:rPr>
+          <w:rFonts w:hint="eastAsia"/>
+        </w:rPr>
+        <w:t>报文，并置发送序号为</w:t>
+      </w:r>
+      <w:r>
+        <w:rPr>
+          <w:rFonts w:hint="eastAsia"/>
+        </w:rPr>
+        <w:t>Z</w:t>
+      </w:r>
+      <w:r>
+        <w:rPr>
+          <w:rFonts w:hint="eastAsia"/>
+        </w:rPr>
+        <w:t>，再确认序号为</w:t>
+      </w:r>
+      <w:r>
+        <w:rPr>
+          <w:rFonts w:hint="eastAsia"/>
+        </w:rPr>
+        <w:t>Y+1</w:t>
+      </w:r>
+      <w:r>
+        <w:rPr>
+          <w:rFonts w:hint="eastAsia"/>
+        </w:rPr>
+        <w:t>。（</w:t>
+      </w:r>
+      <w:r>
+        <w:rPr>
+          <w:rFonts w:hint="eastAsia"/>
+        </w:rPr>
+        <w:t>ACK=Y+1 Seq=Z</w:t>
+      </w:r>
+      <w:r>
+        <w:rPr>
+          <w:rFonts w:hint="eastAsia"/>
+        </w:rPr>
+        <w:t>）</w:t>
+      </w:r>
+    </w:p>
+    <w:p/>
+    <w:p/>
+    <w:p/>
+    <w:p>
+      <w:pPr>
+        <w:pStyle w:val="2"/>
+        <w:numPr>
+          <w:ilvl w:val="1"/>
+          <w:numId w:val="1"/>
+        </w:numPr>
+      </w:pPr>
+      <w:r>
+        <w:rPr>
+          <w:rFonts w:hint="eastAsia"/>
+        </w:rPr>
         <w:t>http</w:t>
       </w:r>
       <w:r>
@@ -1435,6 +1672,7 @@
         <w:rPr>
           <w:rFonts w:hint="eastAsia"/>
         </w:rPr>
+        <w:lastRenderedPageBreak/>
         <w:tab/>
         <w:t>-1</w:t>
       </w:r>
@@ -1540,7 +1778,6 @@
         <w:rPr>
           <w:noProof/>
         </w:rPr>
-        <w:lastRenderedPageBreak/>
         <w:drawing>
           <wp:inline distT="0" distB="0" distL="0" distR="0" wp14:anchorId="4142E900" wp14:editId="3EF17181">
             <wp:extent cx="5274310" cy="3025140"/>
@@ -2164,7 +2401,14 @@
         <w:rPr>
           <w:rFonts w:hint="eastAsia"/>
         </w:rPr>
-        <w:t>对象交给</w:t>
+        <w:t>对象交</w:t>
+      </w:r>
+      <w:r>
+        <w:rPr>
+          <w:rFonts w:hint="eastAsia"/>
+        </w:rPr>
+        <w:lastRenderedPageBreak/>
+        <w:t>给</w:t>
       </w:r>
       <w:r>
         <w:rPr>
@@ -2232,7 +2476,6 @@
         <w:rPr>
           <w:noProof/>
         </w:rPr>
-        <w:lastRenderedPageBreak/>
         <w:drawing>
           <wp:inline distT="0" distB="0" distL="0" distR="0" wp14:anchorId="57FF17F0" wp14:editId="70464546">
             <wp:extent cx="5274310" cy="2434091"/>
@@ -2638,6 +2881,7 @@
         <w:rPr>
           <w:rFonts w:hint="eastAsia"/>
         </w:rPr>
+        <w:lastRenderedPageBreak/>
         <w:t>服务器集群时的</w:t>
       </w:r>
       <w:r>
@@ -2698,7 +2942,6 @@
         <w:rPr>
           <w:rFonts w:hint="eastAsia"/>
         </w:rPr>
-        <w:lastRenderedPageBreak/>
         <w:t>的机器挂了怎么办？解决：负责</w:t>
       </w:r>
       <w:r>
@@ -4170,6 +4413,7 @@
         <w:rPr>
           <w:rFonts w:hint="eastAsia"/>
         </w:rPr>
+        <w:lastRenderedPageBreak/>
         <w:t>对象中，但</w:t>
       </w:r>
       <w:r>
@@ -4217,14 +4461,7 @@
         <w:rPr>
           <w:rFonts w:hint="eastAsia"/>
         </w:rPr>
-        <w:t>对象，注意是默</w:t>
-      </w:r>
-      <w:r>
-        <w:rPr>
-          <w:rFonts w:hint="eastAsia"/>
-        </w:rPr>
-        <w:lastRenderedPageBreak/>
-        <w:t>认情况下，一个浏览器独占一个</w:t>
+        <w:t>对象，注意是默认情况下，一个浏览器独占一个</w:t>
       </w:r>
       <w:r>
         <w:rPr>
@@ -7311,6 +7548,165 @@
     </w:p>
     <w:p/>
     <w:p>
+      <w:r>
+        <w:rPr>
+          <w:rFonts w:hint="eastAsia"/>
+        </w:rPr>
+        <w:t>配置</w:t>
+      </w:r>
+      <w:r>
+        <w:rPr>
+          <w:rFonts w:hint="eastAsia"/>
+        </w:rPr>
+        <w:t>Tomcat</w:t>
+      </w:r>
+      <w:r>
+        <w:rPr>
+          <w:rFonts w:hint="eastAsia"/>
+        </w:rPr>
+        <w:t>：</w:t>
+      </w:r>
+    </w:p>
+    <w:p>
+      <w:r>
+        <w:rPr>
+          <w:rFonts w:hint="eastAsia"/>
+        </w:rPr>
+        <w:t>-1</w:t>
+      </w:r>
+      <w:r>
+        <w:rPr>
+          <w:rFonts w:hint="eastAsia"/>
+        </w:rPr>
+        <w:t>）</w:t>
+      </w:r>
+      <w:r>
+        <w:rPr>
+          <w:rFonts w:hint="eastAsia"/>
+        </w:rPr>
+        <w:t>JDK1.7</w:t>
+      </w:r>
+      <w:r>
+        <w:rPr>
+          <w:rFonts w:hint="eastAsia"/>
+        </w:rPr>
+        <w:t>版</w:t>
+      </w:r>
+    </w:p>
+    <w:p>
+      <w:r>
+        <w:tab/>
+        <w:t>-Xms1024m -Xmx1024m</w:t>
+      </w:r>
+    </w:p>
+    <w:p>
+      <w:r>
+        <w:tab/>
+        <w:t>-XX:NewSize=512m</w:t>
+      </w:r>
+    </w:p>
+    <w:p>
+      <w:r>
+        <w:tab/>
+        <w:t>-XX:MaxNewSize=1024M</w:t>
+      </w:r>
+    </w:p>
+    <w:p>
+      <w:r>
+        <w:tab/>
+        <w:t>-XX:PermSize=1024m</w:t>
+      </w:r>
+    </w:p>
+    <w:p>
+      <w:r>
+        <w:tab/>
+        <w:t>-XX:MaxPermSize=1024m</w:t>
+      </w:r>
+    </w:p>
+    <w:p>
+      <w:r>
+        <w:tab/>
+        <w:t>-XX:+DisableExplicitGC</w:t>
+      </w:r>
+    </w:p>
+    <w:p>
+      <w:r>
+        <w:rPr>
+          <w:rFonts w:hint="eastAsia"/>
+        </w:rPr>
+        <w:t>-2</w:t>
+      </w:r>
+      <w:r>
+        <w:rPr>
+          <w:rFonts w:hint="eastAsia"/>
+        </w:rPr>
+        <w:t>）</w:t>
+      </w:r>
+      <w:r>
+        <w:rPr>
+          <w:rFonts w:hint="eastAsia"/>
+        </w:rPr>
+        <w:t>JDK1.8</w:t>
+      </w:r>
+      <w:r>
+        <w:rPr>
+          <w:rFonts w:hint="eastAsia"/>
+        </w:rPr>
+        <w:t>版（已移除永久代）</w:t>
+      </w:r>
+    </w:p>
+    <w:p>
+      <w:r>
+        <w:tab/>
+        <w:t>-Xms1024m -Xmx1024m</w:t>
+      </w:r>
+    </w:p>
+    <w:p>
+      <w:r>
+        <w:tab/>
+        <w:t>-XX:NewSize=512m</w:t>
+      </w:r>
+    </w:p>
+    <w:p>
+      <w:r>
+        <w:tab/>
+        <w:t>-XX:MaxNewSize=1024M</w:t>
+      </w:r>
+    </w:p>
+    <w:p>
+      <w:r>
+        <w:tab/>
+        <w:t>-XX:+DisableExplicitGC</w:t>
+      </w:r>
+    </w:p>
+    <w:p/>
+    <w:p/>
+    <w:p>
+      <w:r>
+        <w:t>-Xms2048m -Xmx2048m</w:t>
+      </w:r>
+    </w:p>
+    <w:p>
+      <w:r>
+        <w:t>-XX:NewSize=1024m</w:t>
+      </w:r>
+    </w:p>
+    <w:p>
+      <w:r>
+        <w:t>-XX:MaxNewSize=2048M</w:t>
+      </w:r>
+    </w:p>
+    <w:p>
+      <w:r>
+        <w:t>-XX:+DisableExplicitGC</w:t>
+      </w:r>
+    </w:p>
+    <w:p>
+      <w:bookmarkStart w:id="0" w:name="_GoBack"/>
+      <w:bookmarkEnd w:id="0"/>
+    </w:p>
+    <w:p/>
+    <w:p>
       <w:pPr>
         <w:pStyle w:val="2"/>
         <w:numPr>
@@ -7424,6 +7820,62 @@
           <w:rFonts w:hint="eastAsia"/>
         </w:rPr>
         <w:t>阈等。</w:t>
+      </w:r>
+    </w:p>
+    <w:p>
+      <w:pPr>
+        <w:ind w:firstLine="420"/>
+        <w:rPr>
+          <w:rFonts w:hint="eastAsia"/>
+        </w:rPr>
+      </w:pPr>
+      <w:r>
+        <w:rPr>
+          <w:rFonts w:hint="eastAsia"/>
+        </w:rPr>
+        <w:t>tomcat8</w:t>
+      </w:r>
+      <w:r>
+        <w:rPr>
+          <w:rFonts w:hint="eastAsia"/>
+        </w:rPr>
+        <w:t>以后默认编码格式是</w:t>
+      </w:r>
+      <w:r>
+        <w:rPr>
+          <w:rFonts w:hint="eastAsia"/>
+        </w:rPr>
+        <w:t>UTF-8</w:t>
+      </w:r>
+      <w:r>
+        <w:rPr>
+          <w:rFonts w:hint="eastAsia"/>
+        </w:rPr>
+        <w:t>；</w:t>
+      </w:r>
+      <w:r>
+        <w:rPr>
+          <w:rFonts w:hint="eastAsia"/>
+        </w:rPr>
+        <w:t>tomcat7</w:t>
+      </w:r>
+      <w:r>
+        <w:rPr>
+          <w:rFonts w:hint="eastAsia"/>
+        </w:rPr>
+        <w:t>之前的都是</w:t>
+      </w:r>
+      <w:r>
+        <w:rPr>
+          <w:rFonts w:hint="eastAsia"/>
+        </w:rPr>
+        <w:t>ISO-8859-1</w:t>
+      </w:r>
+      <w:r>
+        <w:rPr>
+          <w:rFonts w:hint="eastAsia"/>
+        </w:rPr>
+        <w:t>。</w:t>
       </w:r>
     </w:p>
     <w:p/>
@@ -8641,6 +9093,7 @@
         <w:rPr>
           <w:rFonts w:hint="eastAsia"/>
         </w:rPr>
+        <w:lastRenderedPageBreak/>
         <w:t>HTTP/2</w:t>
       </w:r>
       <w:r>
@@ -9223,6 +9676,7 @@
         <w:rPr>
           <w:rFonts w:hint="eastAsia"/>
         </w:rPr>
+        <w:lastRenderedPageBreak/>
         <w:t>Server</w:t>
       </w:r>
       <w:r>
@@ -9647,7 +10101,6 @@
         <w:rPr>
           <w:rFonts w:hint="eastAsia"/>
         </w:rPr>
-        <w:lastRenderedPageBreak/>
         <w:t>className</w:t>
       </w:r>
       <w:r>
@@ -10063,6 +10516,7 @@
         <w:rPr>
           <w:rFonts w:hint="eastAsia"/>
         </w:rPr>
+        <w:lastRenderedPageBreak/>
         <w:t>defaultHost</w:t>
       </w:r>
       <w:r>
@@ -10383,7 +10837,6 @@
         <w:rPr>
           <w:rFonts w:hint="eastAsia"/>
         </w:rPr>
-        <w:lastRenderedPageBreak/>
         <w:t>Host</w:t>
       </w:r>
       <w:r>
@@ -10869,6 +11322,7 @@
         <w:ind w:firstLine="420"/>
       </w:pPr>
       <w:r>
+        <w:lastRenderedPageBreak/>
         <w:t>&lt;Connector executor="tomcatThreadPool" port="8080" protocol="HTTP/1.1" connectionTimeout="20000" redirectPort="8443" acceptCount="1000" /&gt;</w:t>
       </w:r>
     </w:p>
@@ -11286,7 +11740,6 @@
     </w:p>
     <w:p>
       <w:r>
-        <w:lastRenderedPageBreak/>
         <w:tab/>
       </w:r>
       <w:r>
@@ -11631,6 +12084,7 @@
         <w:rPr>
           <w:rFonts w:hint="eastAsia"/>
         </w:rPr>
+        <w:lastRenderedPageBreak/>
         <w:t>默认情况下</w:t>
       </w:r>
       <w:r>
@@ -12028,7 +12482,6 @@
         <w:rPr>
           <w:rFonts w:hint="eastAsia"/>
         </w:rPr>
-        <w:lastRenderedPageBreak/>
         <w:t>主要</w:t>
       </w:r>
       <w:r>
@@ -13295,14 +13748,7 @@
         <w:rPr>
           <w:rFonts w:hint="eastAsia"/>
         </w:rPr>
-        <w:t>线程池中</w:t>
-      </w:r>
-      <w:r>
-        <w:rPr>
-          <w:rFonts w:hint="eastAsia"/>
-        </w:rPr>
-        <w:lastRenderedPageBreak/>
-        <w:t>找出空闲的线程处理</w:t>
+        <w:t>线程池中找出空闲的线程处理</w:t>
       </w:r>
       <w:r>
         <w:rPr>
@@ -13965,7 +14411,14 @@
         <w:rPr>
           <w:rFonts w:hint="eastAsia"/>
         </w:rPr>
-        <w:t>”和“线程处理请求”都是阻塞方式；但在</w:t>
+        <w:t>”和“线程处理请求”都是阻</w:t>
+      </w:r>
+      <w:r>
+        <w:rPr>
+          <w:rFonts w:hint="eastAsia"/>
+        </w:rPr>
+        <w:lastRenderedPageBreak/>
+        <w:t>塞方式；但在</w:t>
       </w:r>
       <w:r>
         <w:rPr>
@@ -14543,7 +14996,6 @@
         <w:rPr>
           <w:rFonts w:hint="eastAsia"/>
         </w:rPr>
-        <w:lastRenderedPageBreak/>
         <w:t>默认值与连接器使用的协议有关：</w:t>
       </w:r>
       <w:r>
@@ -15182,6 +15634,7 @@
     </w:p>
     <w:p>
       <w:r>
+        <w:lastRenderedPageBreak/>
         <w:tab/>
         <w:t>minSpareThreads="512"</w:t>
       </w:r>
@@ -15527,7 +15980,6 @@
         <w:rPr>
           <w:rFonts w:hint="eastAsia"/>
         </w:rPr>
-        <w:lastRenderedPageBreak/>
         <w:t>-2</w:t>
       </w:r>
       <w:r>
@@ -16148,6 +16600,7 @@
         <w:rPr>
           <w:rFonts w:hint="eastAsia"/>
         </w:rPr>
+        <w:lastRenderedPageBreak/>
         <w:tab/>
         <w:t>-9</w:t>
       </w:r>
@@ -16562,7 +17015,6 @@
         <w:rPr>
           <w:rFonts w:hint="eastAsia"/>
         </w:rPr>
-        <w:lastRenderedPageBreak/>
         <w:t>ProtocolHanlder</w:t>
       </w:r>
       <w:r>
@@ -17348,7 +17800,14 @@
         <w:rPr>
           <w:rFonts w:hint="eastAsia"/>
         </w:rPr>
-        <w:t>对一些协议共有的属性进行了封装，没有对方法进行实现。具体实现有</w:t>
+        <w:t>对一些协议</w:t>
+      </w:r>
+      <w:r>
+        <w:rPr>
+          <w:rFonts w:hint="eastAsia"/>
+        </w:rPr>
+        <w:lastRenderedPageBreak/>
+        <w:t>共有的属性进行了封装，没有对方法进行实现。具体实现有</w:t>
       </w:r>
       <w:r>
         <w:rPr>
@@ -17582,7 +18041,6 @@
         <w:rPr>
           <w:rFonts w:hint="eastAsia"/>
         </w:rPr>
-        <w:lastRenderedPageBreak/>
         <w:t>Adapter</w:t>
       </w:r>
       <w:r>
@@ -18043,6 +18501,7 @@
         <w:rPr>
           <w:noProof/>
         </w:rPr>
+        <w:lastRenderedPageBreak/>
         <w:drawing>
           <wp:inline distT="0" distB="0" distL="0" distR="0" wp14:anchorId="6478DDF9" wp14:editId="0BE88B47">
             <wp:extent cx="4667250" cy="2926080"/>
@@ -18216,7 +18675,6 @@
         <w:rPr>
           <w:noProof/>
         </w:rPr>
-        <w:lastRenderedPageBreak/>
         <w:drawing>
           <wp:inline distT="0" distB="0" distL="0" distR="0" wp14:anchorId="18CEBF87" wp14:editId="4E9660A7">
             <wp:extent cx="5064760" cy="3387090"/>

--- a/Http&Servlet&Tomcat学习.docx
+++ b/Http&Servlet&Tomcat学习.docx
@@ -7701,9 +7701,994 @@
         <w:t>-XX:+DisableExplicitGC</w:t>
       </w:r>
     </w:p>
-    <w:p>
+    <w:p/>
+    <w:p>
+      <w:pPr>
+        <w:rPr>
+          <w:rFonts w:hint="eastAsia"/>
+        </w:rPr>
+      </w:pPr>
+      <w:r>
+        <w:rPr>
+          <w:rFonts w:hint="eastAsia"/>
+        </w:rPr>
+        <w:t>Tomcat</w:t>
+      </w:r>
+      <w:r>
+        <w:rPr>
+          <w:rFonts w:hint="eastAsia"/>
+        </w:rPr>
+        <w:t>热部署：</w:t>
+      </w:r>
+    </w:p>
+    <w:p>
+      <w:pPr>
+        <w:rPr>
+          <w:rFonts w:hint="eastAsia"/>
+        </w:rPr>
+      </w:pPr>
+      <w:r>
+        <w:rPr>
+          <w:rFonts w:hint="eastAsia"/>
+        </w:rPr>
+        <w:tab/>
+      </w:r>
+      <w:r>
+        <w:rPr>
+          <w:rFonts w:hint="eastAsia"/>
+        </w:rPr>
+        <w:t>概念：不重新启动</w:t>
+      </w:r>
+      <w:r>
+        <w:rPr>
+          <w:rFonts w:hint="eastAsia"/>
+        </w:rPr>
+        <w:t>tomcat</w:t>
+      </w:r>
+      <w:r>
+        <w:rPr>
+          <w:rFonts w:hint="eastAsia"/>
+        </w:rPr>
+        <w:t>的情况下，将项目部署到我们的服务器中</w:t>
+      </w:r>
+    </w:p>
+    <w:p>
+      <w:pPr>
+        <w:rPr>
+          <w:rFonts w:hint="eastAsia"/>
+        </w:rPr>
+      </w:pPr>
+      <w:r>
+        <w:rPr>
+          <w:rFonts w:hint="eastAsia"/>
+        </w:rPr>
+        <w:tab/>
+      </w:r>
+      <w:r>
+        <w:rPr>
+          <w:rFonts w:hint="eastAsia"/>
+        </w:rPr>
+        <w:t>方式一：直接把</w:t>
+      </w:r>
+      <w:r>
+        <w:rPr>
+          <w:rFonts w:hint="eastAsia"/>
+        </w:rPr>
+        <w:t>war</w:t>
+      </w:r>
+      <w:r>
+        <w:rPr>
+          <w:rFonts w:hint="eastAsia"/>
+        </w:rPr>
+        <w:t>包放在</w:t>
+      </w:r>
+      <w:r>
+        <w:rPr>
+          <w:rFonts w:hint="eastAsia"/>
+        </w:rPr>
+        <w:t>tomcat</w:t>
+      </w:r>
+      <w:r>
+        <w:rPr>
+          <w:rFonts w:hint="eastAsia"/>
+        </w:rPr>
+        <w:t>的</w:t>
+      </w:r>
+      <w:r>
+        <w:rPr>
+          <w:rFonts w:hint="eastAsia"/>
+        </w:rPr>
+        <w:t>webapps</w:t>
+      </w:r>
+      <w:r>
+        <w:rPr>
+          <w:rFonts w:hint="eastAsia"/>
+        </w:rPr>
+        <w:t>目录下</w:t>
+      </w:r>
+    </w:p>
+    <w:p>
+      <w:pPr>
+        <w:rPr>
+          <w:rFonts w:hint="eastAsia"/>
+        </w:rPr>
+      </w:pPr>
+      <w:r>
+        <w:rPr>
+          <w:rFonts w:hint="eastAsia"/>
+        </w:rPr>
+        <w:tab/>
+      </w:r>
+      <w:r>
+        <w:rPr>
+          <w:rFonts w:hint="eastAsia"/>
+        </w:rPr>
+        <w:t>方式二：找到</w:t>
+      </w:r>
+      <w:r>
+        <w:rPr>
+          <w:rFonts w:hint="eastAsia"/>
+        </w:rPr>
+        <w:t>tomcat</w:t>
+      </w:r>
+      <w:r>
+        <w:rPr>
+          <w:rFonts w:hint="eastAsia"/>
+        </w:rPr>
+        <w:t>的</w:t>
+      </w:r>
+      <w:r>
+        <w:rPr>
+          <w:rFonts w:hint="eastAsia"/>
+        </w:rPr>
+        <w:t>conf/server.xml</w:t>
+      </w:r>
+      <w:r>
+        <w:rPr>
+          <w:rFonts w:hint="eastAsia"/>
+        </w:rPr>
+        <w:t>文件，在</w:t>
+      </w:r>
+      <w:r>
+        <w:rPr>
+          <w:rFonts w:hint="eastAsia"/>
+        </w:rPr>
+        <w:t>Host</w:t>
+      </w:r>
+      <w:r>
+        <w:rPr>
+          <w:rFonts w:hint="eastAsia"/>
+        </w:rPr>
+        <w:t>标签中添加</w:t>
+      </w:r>
+      <w:r>
+        <w:rPr>
+          <w:rFonts w:hint="eastAsia"/>
+        </w:rPr>
+        <w:t>Context</w:t>
+      </w:r>
+      <w:r>
+        <w:rPr>
+          <w:rFonts w:hint="eastAsia"/>
+        </w:rPr>
+        <w:t>标签</w:t>
+      </w:r>
+      <w:r>
+        <w:rPr>
+          <w:rFonts w:hint="eastAsia"/>
+        </w:rPr>
+        <w:t>:</w:t>
+      </w:r>
+    </w:p>
+    <w:p>
+      <w:pPr>
+        <w:rPr>
+          <w:rFonts w:hint="eastAsia"/>
+        </w:rPr>
+      </w:pPr>
+      <w:r>
+        <w:rPr>
+          <w:rFonts w:hint="eastAsia"/>
+        </w:rPr>
+        <w:tab/>
+      </w:r>
+      <w:r>
+        <w:rPr>
+          <w:rFonts w:hint="eastAsia"/>
+        </w:rPr>
+        <w:tab/>
+      </w:r>
+      <w:r>
+        <w:rPr>
+          <w:rFonts w:hint="eastAsia"/>
+        </w:rPr>
+        <w:t>如：</w:t>
+      </w:r>
+      <w:r>
+        <w:rPr>
+          <w:rFonts w:hint="eastAsia"/>
+        </w:rPr>
+        <w:t>&lt;Host&gt;&lt;Context debug="0" docBase="D:\workspaces\Demo" path="/demo1" reloadable="true" /&gt;&lt;/Host&gt;</w:t>
+      </w:r>
+    </w:p>
+    <w:p>
+      <w:pPr>
+        <w:rPr>
+          <w:rFonts w:hint="eastAsia"/>
+        </w:rPr>
+      </w:pPr>
+      <w:r>
+        <w:rPr>
+          <w:rFonts w:hint="eastAsia"/>
+        </w:rPr>
+        <w:tab/>
+      </w:r>
+      <w:r>
+        <w:rPr>
+          <w:rFonts w:hint="eastAsia"/>
+        </w:rPr>
+        <w:tab/>
+      </w:r>
+      <w:r>
+        <w:rPr>
+          <w:rFonts w:hint="eastAsia"/>
+        </w:rPr>
+        <w:t>访问：</w:t>
+      </w:r>
+      <w:r>
+        <w:rPr>
+          <w:rFonts w:hint="eastAsia"/>
+        </w:rPr>
+        <w:t>http://localhost:8080/demo1</w:t>
+      </w:r>
+    </w:p>
+    <w:p>
+      <w:pPr>
+        <w:rPr>
+          <w:rFonts w:hint="eastAsia"/>
+        </w:rPr>
+      </w:pPr>
+      <w:r>
+        <w:rPr>
+          <w:rFonts w:hint="eastAsia"/>
+        </w:rPr>
+        <w:tab/>
+      </w:r>
+      <w:r>
+        <w:rPr>
+          <w:rFonts w:hint="eastAsia"/>
+        </w:rPr>
+        <w:t>方式三：在</w:t>
+      </w:r>
+      <w:r>
+        <w:rPr>
+          <w:rFonts w:hint="eastAsia"/>
+        </w:rPr>
+        <w:t>tomcat\conf\Catalina\localhost</w:t>
+      </w:r>
+      <w:r>
+        <w:rPr>
+          <w:rFonts w:hint="eastAsia"/>
+        </w:rPr>
+        <w:t>目录中新建</w:t>
+      </w:r>
+      <w:r>
+        <w:rPr>
+          <w:rFonts w:hint="eastAsia"/>
+        </w:rPr>
+        <w:t>demo2.xml</w:t>
+      </w:r>
+      <w:r>
+        <w:rPr>
+          <w:rFonts w:hint="eastAsia"/>
+        </w:rPr>
+        <w:t>文件。</w:t>
+      </w:r>
+    </w:p>
+    <w:p>
+      <w:pPr>
+        <w:rPr>
+          <w:rFonts w:hint="eastAsia"/>
+        </w:rPr>
+      </w:pPr>
+      <w:r>
+        <w:rPr>
+          <w:rFonts w:hint="eastAsia"/>
+        </w:rPr>
+        <w:tab/>
+      </w:r>
+      <w:r>
+        <w:rPr>
+          <w:rFonts w:hint="eastAsia"/>
+        </w:rPr>
+        <w:tab/>
+        <w:t>demo2.xml</w:t>
+      </w:r>
+      <w:r>
+        <w:rPr>
+          <w:rFonts w:hint="eastAsia"/>
+        </w:rPr>
+        <w:t>内容如下：</w:t>
+      </w:r>
+    </w:p>
+    <w:p>
+      <w:r>
+        <w:tab/>
+      </w:r>
+      <w:r>
+        <w:tab/>
+        <w:t>&lt;?xml version="1.0" encoding="UTF-8" ?&gt;</w:t>
+      </w:r>
+    </w:p>
+    <w:p>
+      <w:r>
+        <w:tab/>
+      </w:r>
+      <w:r>
+        <w:tab/>
+        <w:t>&lt;Context docBase="D:\workspaces\Demo" reloadable="true" /&gt;</w:t>
+      </w:r>
+    </w:p>
+    <w:p>
+      <w:r>
+        <w:rPr>
+          <w:rFonts w:hint="eastAsia"/>
+        </w:rPr>
+        <w:tab/>
+      </w:r>
+      <w:r>
+        <w:rPr>
+          <w:rFonts w:hint="eastAsia"/>
+        </w:rPr>
+        <w:tab/>
+      </w:r>
+      <w:r>
+        <w:rPr>
+          <w:rFonts w:hint="eastAsia"/>
+        </w:rPr>
+        <w:t>访问：</w:t>
+      </w:r>
+      <w:r>
+        <w:rPr>
+          <w:rFonts w:hint="eastAsia"/>
+        </w:rPr>
+        <w:t>http://localhost:8080/demo2 #</w:t>
+      </w:r>
+      <w:r>
+        <w:rPr>
+          <w:rFonts w:hint="eastAsia"/>
+        </w:rPr>
+        <w:t>将文件名作为访问名称</w:t>
+      </w:r>
+    </w:p>
+    <w:p/>
+    <w:p>
+      <w:pPr>
+        <w:rPr>
+          <w:rFonts w:hint="eastAsia"/>
+        </w:rPr>
+      </w:pPr>
+      <w:r>
+        <w:rPr>
+          <w:rFonts w:hint="eastAsia"/>
+        </w:rPr>
+        <w:t>修改端口：</w:t>
+      </w:r>
+    </w:p>
+    <w:p>
+      <w:pPr>
+        <w:rPr>
+          <w:rFonts w:hint="eastAsia"/>
+        </w:rPr>
+      </w:pPr>
+      <w:r>
+        <w:rPr>
+          <w:rFonts w:hint="eastAsia"/>
+        </w:rPr>
+        <w:tab/>
+        <w:t>&lt;Server port="8005" shutdown="SHUTDOWN"&gt;...&lt;/Server&gt; //</w:t>
+      </w:r>
+      <w:r>
+        <w:rPr>
+          <w:rFonts w:hint="eastAsia"/>
+        </w:rPr>
+        <w:t>关闭端口</w:t>
+      </w:r>
+    </w:p>
+    <w:p>
+      <w:pPr>
+        <w:rPr>
+          <w:rFonts w:hint="eastAsia"/>
+        </w:rPr>
+      </w:pPr>
+      <w:r>
+        <w:rPr>
+          <w:rFonts w:hint="eastAsia"/>
+        </w:rPr>
+        <w:tab/>
+        <w:t>&lt;Connector port="8080" protocol="HTTP/1.1" ... /&gt; //HTTP</w:t>
+      </w:r>
+      <w:r>
+        <w:rPr>
+          <w:rFonts w:hint="eastAsia"/>
+        </w:rPr>
+        <w:t>端口</w:t>
+      </w:r>
+    </w:p>
+    <w:p>
+      <w:r>
+        <w:rPr>
+          <w:rFonts w:hint="eastAsia"/>
+        </w:rPr>
+        <w:tab/>
+        <w:t>&lt;Connector port="8009" protocol="AJP/1.3" redirectPort="8443" /&gt; //AJP</w:t>
+      </w:r>
+      <w:r>
+        <w:rPr>
+          <w:rFonts w:hint="eastAsia"/>
+        </w:rPr>
+        <w:t>端口</w:t>
+      </w:r>
       <w:bookmarkStart w:id="0" w:name="_GoBack"/>
       <w:bookmarkEnd w:id="0"/>
+    </w:p>
+    <w:p>
+      <w:pPr>
+        <w:rPr>
+          <w:rFonts w:hint="eastAsia"/>
+        </w:rPr>
+      </w:pPr>
+    </w:p>
+    <w:p>
+      <w:pPr>
+        <w:rPr>
+          <w:rFonts w:hint="eastAsia"/>
+        </w:rPr>
+      </w:pPr>
+      <w:r>
+        <w:rPr>
+          <w:rFonts w:hint="eastAsia"/>
+        </w:rPr>
+        <w:t>多域名访问：</w:t>
+      </w:r>
+    </w:p>
+    <w:p>
+      <w:pPr>
+        <w:rPr>
+          <w:rFonts w:hint="eastAsia"/>
+        </w:rPr>
+      </w:pPr>
+      <w:r>
+        <w:rPr>
+          <w:rFonts w:hint="eastAsia"/>
+        </w:rPr>
+        <w:tab/>
+      </w:r>
+      <w:r>
+        <w:rPr>
+          <w:rFonts w:hint="eastAsia"/>
+        </w:rPr>
+        <w:t>基于</w:t>
+      </w:r>
+      <w:r>
+        <w:rPr>
+          <w:rFonts w:hint="eastAsia"/>
+        </w:rPr>
+        <w:t>ip</w:t>
+      </w:r>
+      <w:r>
+        <w:rPr>
+          <w:rFonts w:hint="eastAsia"/>
+        </w:rPr>
+        <w:t>配置虚拟主机：在</w:t>
+      </w:r>
+      <w:r>
+        <w:rPr>
+          <w:rFonts w:hint="eastAsia"/>
+        </w:rPr>
+        <w:t>server.xml</w:t>
+      </w:r>
+      <w:r>
+        <w:rPr>
+          <w:rFonts w:hint="eastAsia"/>
+        </w:rPr>
+        <w:t>中添加</w:t>
+      </w:r>
+      <w:r>
+        <w:rPr>
+          <w:rFonts w:hint="eastAsia"/>
+        </w:rPr>
+        <w:t>Host</w:t>
+      </w:r>
+      <w:r>
+        <w:rPr>
+          <w:rFonts w:hint="eastAsia"/>
+        </w:rPr>
+        <w:t>标签</w:t>
+      </w:r>
+    </w:p>
+    <w:p>
+      <w:pPr>
+        <w:rPr>
+          <w:rFonts w:hint="eastAsia"/>
+        </w:rPr>
+      </w:pPr>
+      <w:r>
+        <w:rPr>
+          <w:rFonts w:hint="eastAsia"/>
+        </w:rPr>
+        <w:tab/>
+      </w:r>
+      <w:r>
+        <w:rPr>
+          <w:rFonts w:hint="eastAsia"/>
+        </w:rPr>
+        <w:t>基于端口配置：在</w:t>
+      </w:r>
+      <w:r>
+        <w:rPr>
+          <w:rFonts w:hint="eastAsia"/>
+        </w:rPr>
+        <w:t>server.xml</w:t>
+      </w:r>
+      <w:r>
+        <w:rPr>
+          <w:rFonts w:hint="eastAsia"/>
+        </w:rPr>
+        <w:t>中添加</w:t>
+      </w:r>
+      <w:r>
+        <w:rPr>
+          <w:rFonts w:hint="eastAsia"/>
+        </w:rPr>
+        <w:t>Service</w:t>
+      </w:r>
+      <w:r>
+        <w:rPr>
+          <w:rFonts w:hint="eastAsia"/>
+        </w:rPr>
+        <w:t>标签</w:t>
+      </w:r>
+    </w:p>
+    <w:p/>
+    <w:p>
+      <w:pPr>
+        <w:rPr>
+          <w:rFonts w:hint="eastAsia"/>
+        </w:rPr>
+      </w:pPr>
+      <w:r>
+        <w:rPr>
+          <w:rFonts w:hint="eastAsia"/>
+        </w:rPr>
+        <w:t>关闭端口号：</w:t>
+      </w:r>
+    </w:p>
+    <w:p>
+      <w:pPr>
+        <w:rPr>
+          <w:rFonts w:hint="eastAsia"/>
+        </w:rPr>
+      </w:pPr>
+      <w:r>
+        <w:rPr>
+          <w:rFonts w:hint="eastAsia"/>
+        </w:rPr>
+        <w:tab/>
+      </w:r>
+      <w:r>
+        <w:rPr>
+          <w:rFonts w:hint="eastAsia"/>
+        </w:rPr>
+        <w:t>防止别人通过</w:t>
+      </w:r>
+      <w:r>
+        <w:rPr>
+          <w:rFonts w:hint="eastAsia"/>
+        </w:rPr>
+        <w:t>telnet</w:t>
+      </w:r>
+      <w:r>
+        <w:rPr>
+          <w:rFonts w:hint="eastAsia"/>
+        </w:rPr>
+        <w:t>来关闭我们的</w:t>
+      </w:r>
+      <w:r>
+        <w:rPr>
+          <w:rFonts w:hint="eastAsia"/>
+        </w:rPr>
+        <w:t>tomcat</w:t>
+      </w:r>
+      <w:r>
+        <w:rPr>
+          <w:rFonts w:hint="eastAsia"/>
+        </w:rPr>
+        <w:t>服务器</w:t>
+      </w:r>
+      <w:r>
+        <w:rPr>
+          <w:rFonts w:hint="eastAsia"/>
+        </w:rPr>
+        <w:t xml:space="preserve"> </w:t>
+      </w:r>
+      <w:r>
+        <w:rPr>
+          <w:rFonts w:hint="eastAsia"/>
+        </w:rPr>
+        <w:t>！！</w:t>
+      </w:r>
+    </w:p>
+    <w:p>
+      <w:r>
+        <w:tab/>
+        <w:t>&gt; telnet 127.0.0.1 8006</w:t>
+      </w:r>
+    </w:p>
+    <w:p>
+      <w:pPr>
+        <w:rPr>
+          <w:rFonts w:hint="eastAsia"/>
+        </w:rPr>
+      </w:pPr>
+      <w:r>
+        <w:rPr>
+          <w:rFonts w:hint="eastAsia"/>
+        </w:rPr>
+        <w:tab/>
+        <w:t>&gt; SHUTDOWN #</w:t>
+      </w:r>
+      <w:r>
+        <w:rPr>
+          <w:rFonts w:hint="eastAsia"/>
+        </w:rPr>
+        <w:t>这时候会将</w:t>
+      </w:r>
+      <w:r>
+        <w:rPr>
+          <w:rFonts w:hint="eastAsia"/>
+        </w:rPr>
+        <w:t>tomcat</w:t>
+      </w:r>
+      <w:r>
+        <w:rPr>
+          <w:rFonts w:hint="eastAsia"/>
+        </w:rPr>
+        <w:t>服务器关闭</w:t>
+      </w:r>
+    </w:p>
+    <w:p>
+      <w:pPr>
+        <w:rPr>
+          <w:rFonts w:hint="eastAsia"/>
+        </w:rPr>
+      </w:pPr>
+      <w:r>
+        <w:rPr>
+          <w:rFonts w:hint="eastAsia"/>
+        </w:rPr>
+        <w:tab/>
+      </w:r>
+      <w:r>
+        <w:rPr>
+          <w:rFonts w:hint="eastAsia"/>
+        </w:rPr>
+        <w:t>解决：将</w:t>
+      </w:r>
+      <w:r>
+        <w:rPr>
+          <w:rFonts w:hint="eastAsia"/>
+        </w:rPr>
+        <w:t>&lt;Server port="8005" shutdown="SHUTDOWN"&gt;</w:t>
+      </w:r>
+      <w:r>
+        <w:rPr>
+          <w:rFonts w:hint="eastAsia"/>
+        </w:rPr>
+        <w:t>中的</w:t>
+      </w:r>
+      <w:r>
+        <w:rPr>
+          <w:rFonts w:hint="eastAsia"/>
+        </w:rPr>
+        <w:t>shutdown</w:t>
+      </w:r>
+      <w:r>
+        <w:rPr>
+          <w:rFonts w:hint="eastAsia"/>
+        </w:rPr>
+        <w:t>值修改为随意值</w:t>
+      </w:r>
+    </w:p>
+    <w:p/>
+    <w:p>
+      <w:pPr>
+        <w:rPr>
+          <w:rFonts w:hint="eastAsia"/>
+        </w:rPr>
+      </w:pPr>
+      <w:r>
+        <w:rPr>
+          <w:rFonts w:hint="eastAsia"/>
+        </w:rPr>
+        <w:t>初始化</w:t>
+      </w:r>
+      <w:r>
+        <w:rPr>
+          <w:rFonts w:hint="eastAsia"/>
+        </w:rPr>
+        <w:t>Tomcat</w:t>
+      </w:r>
+      <w:r>
+        <w:rPr>
+          <w:rFonts w:hint="eastAsia"/>
+        </w:rPr>
+        <w:t>配置：</w:t>
+      </w:r>
+    </w:p>
+    <w:p>
+      <w:pPr>
+        <w:rPr>
+          <w:rFonts w:hint="eastAsia"/>
+        </w:rPr>
+      </w:pPr>
+      <w:r>
+        <w:rPr>
+          <w:rFonts w:hint="eastAsia"/>
+        </w:rPr>
+        <w:tab/>
+      </w:r>
+      <w:r>
+        <w:rPr>
+          <w:rFonts w:hint="eastAsia"/>
+        </w:rPr>
+        <w:t>关闭服务器端口</w:t>
+      </w:r>
+    </w:p>
+    <w:p>
+      <w:pPr>
+        <w:rPr>
+          <w:rFonts w:hint="eastAsia"/>
+        </w:rPr>
+      </w:pPr>
+      <w:r>
+        <w:rPr>
+          <w:rFonts w:hint="eastAsia"/>
+        </w:rPr>
+        <w:tab/>
+      </w:r>
+      <w:r>
+        <w:rPr>
+          <w:rFonts w:hint="eastAsia"/>
+        </w:rPr>
+        <w:t>隐藏版本信息</w:t>
+      </w:r>
+    </w:p>
+    <w:p>
+      <w:pPr>
+        <w:rPr>
+          <w:rFonts w:hint="eastAsia"/>
+        </w:rPr>
+      </w:pPr>
+      <w:r>
+        <w:rPr>
+          <w:rFonts w:hint="eastAsia"/>
+        </w:rPr>
+        <w:tab/>
+      </w:r>
+      <w:r>
+        <w:rPr>
+          <w:rFonts w:hint="eastAsia"/>
+        </w:rPr>
+        <w:t>禁用</w:t>
+      </w:r>
+      <w:r>
+        <w:rPr>
+          <w:rFonts w:hint="eastAsia"/>
+        </w:rPr>
+        <w:t>Tomcat</w:t>
+      </w:r>
+      <w:r>
+        <w:rPr>
+          <w:rFonts w:hint="eastAsia"/>
+        </w:rPr>
+        <w:t>管理页面</w:t>
+      </w:r>
+    </w:p>
+    <w:p>
+      <w:pPr>
+        <w:rPr>
+          <w:rFonts w:hint="eastAsia"/>
+        </w:rPr>
+      </w:pPr>
+      <w:r>
+        <w:rPr>
+          <w:rFonts w:hint="eastAsia"/>
+        </w:rPr>
+        <w:tab/>
+      </w:r>
+      <w:r>
+        <w:rPr>
+          <w:rFonts w:hint="eastAsia"/>
+        </w:rPr>
+        <w:t>自定义错误页面</w:t>
+      </w:r>
+    </w:p>
+    <w:p>
+      <w:pPr>
+        <w:rPr>
+          <w:rFonts w:hint="eastAsia"/>
+        </w:rPr>
+      </w:pPr>
+      <w:r>
+        <w:rPr>
+          <w:rFonts w:hint="eastAsia"/>
+        </w:rPr>
+        <w:tab/>
+      </w:r>
+      <w:r>
+        <w:rPr>
+          <w:rFonts w:hint="eastAsia"/>
+        </w:rPr>
+        <w:t>注释</w:t>
+      </w:r>
+      <w:r>
+        <w:rPr>
+          <w:rFonts w:hint="eastAsia"/>
+        </w:rPr>
+        <w:t>AJP</w:t>
+      </w:r>
+      <w:r>
+        <w:rPr>
+          <w:rFonts w:hint="eastAsia"/>
+        </w:rPr>
+        <w:t>协议：</w:t>
+      </w:r>
+    </w:p>
+    <w:p>
+      <w:pPr>
+        <w:rPr>
+          <w:rFonts w:hint="eastAsia"/>
+        </w:rPr>
+      </w:pPr>
+      <w:r>
+        <w:rPr>
+          <w:rFonts w:hint="eastAsia"/>
+        </w:rPr>
+        <w:tab/>
+      </w:r>
+      <w:r>
+        <w:rPr>
+          <w:rFonts w:hint="eastAsia"/>
+        </w:rPr>
+        <w:t>启用</w:t>
+      </w:r>
+      <w:r>
+        <w:rPr>
+          <w:rFonts w:hint="eastAsia"/>
+        </w:rPr>
+        <w:t>cookie</w:t>
+      </w:r>
+      <w:r>
+        <w:rPr>
+          <w:rFonts w:hint="eastAsia"/>
+        </w:rPr>
+        <w:t>的</w:t>
+      </w:r>
+      <w:r>
+        <w:rPr>
+          <w:rFonts w:hint="eastAsia"/>
+        </w:rPr>
+        <w:t>HttpOnly</w:t>
+      </w:r>
+    </w:p>
+    <w:p/>
+    <w:p>
+      <w:pPr>
+        <w:rPr>
+          <w:rFonts w:hint="eastAsia"/>
+        </w:rPr>
+      </w:pPr>
+      <w:r>
+        <w:rPr>
+          <w:rFonts w:hint="eastAsia"/>
+        </w:rPr>
+        <w:t>Tomcat</w:t>
+      </w:r>
+      <w:r>
+        <w:rPr>
+          <w:rFonts w:hint="eastAsia"/>
+        </w:rPr>
+        <w:t>优化配置：</w:t>
+      </w:r>
+    </w:p>
+    <w:p>
+      <w:pPr>
+        <w:rPr>
+          <w:rFonts w:hint="eastAsia"/>
+        </w:rPr>
+      </w:pPr>
+      <w:r>
+        <w:rPr>
+          <w:rFonts w:hint="eastAsia"/>
+        </w:rPr>
+        <w:tab/>
+      </w:r>
+      <w:r>
+        <w:rPr>
+          <w:rFonts w:hint="eastAsia"/>
+        </w:rPr>
+        <w:t>缓存优化：</w:t>
+      </w:r>
+      <w:r>
+        <w:rPr>
+          <w:rFonts w:hint="eastAsia"/>
+        </w:rPr>
+        <w:t>mginx</w:t>
+      </w:r>
+      <w:r>
+        <w:rPr>
+          <w:rFonts w:hint="eastAsia"/>
+        </w:rPr>
+        <w:t>、</w:t>
+      </w:r>
+      <w:r>
+        <w:rPr>
+          <w:rFonts w:hint="eastAsia"/>
+        </w:rPr>
+        <w:t>gzip</w:t>
+      </w:r>
+    </w:p>
+    <w:p>
+      <w:r>
+        <w:rPr>
+          <w:rFonts w:hint="eastAsia"/>
+        </w:rPr>
+        <w:tab/>
+      </w:r>
+      <w:r>
+        <w:rPr>
+          <w:rFonts w:hint="eastAsia"/>
+        </w:rPr>
+        <w:t>运行模式：</w:t>
+      </w:r>
+      <w:r>
+        <w:rPr>
+          <w:rFonts w:hint="eastAsia"/>
+        </w:rPr>
+        <w:t>BIO</w:t>
+      </w:r>
+      <w:r>
+        <w:rPr>
+          <w:rFonts w:hint="eastAsia"/>
+        </w:rPr>
+        <w:t>、</w:t>
+      </w:r>
+      <w:r>
+        <w:rPr>
+          <w:rFonts w:hint="eastAsia"/>
+        </w:rPr>
+        <w:t>NIO</w:t>
+      </w:r>
+      <w:r>
+        <w:rPr>
+          <w:rFonts w:hint="eastAsia"/>
+        </w:rPr>
+        <w:t>、</w:t>
+      </w:r>
+      <w:r>
+        <w:rPr>
+          <w:rFonts w:hint="eastAsia"/>
+        </w:rPr>
+        <w:t>APR</w:t>
+      </w:r>
+    </w:p>
+    <w:p>
+      <w:pPr>
+        <w:rPr>
+          <w:rFonts w:hint="eastAsia"/>
+        </w:rPr>
+      </w:pPr>
     </w:p>
     <w:p/>
     <w:p>
@@ -7789,6 +8774,7 @@
         <w:rPr>
           <w:rFonts w:hint="eastAsia"/>
         </w:rPr>
+        <w:lastRenderedPageBreak/>
         <w:t>web</w:t>
       </w:r>
       <w:r>
@@ -7825,9 +8811,6 @@
     <w:p>
       <w:pPr>
         <w:ind w:firstLine="420"/>
-        <w:rPr>
-          <w:rFonts w:hint="eastAsia"/>
-        </w:rPr>
       </w:pPr>
       <w:r>
         <w:rPr>
@@ -9093,140 +10076,140 @@
         <w:rPr>
           <w:rFonts w:hint="eastAsia"/>
         </w:rPr>
+        <w:t>HTTP/2</w:t>
+      </w:r>
+      <w:r>
+        <w:t>.0</w:t>
+      </w:r>
+      <w:r>
+        <w:rPr>
+          <w:rFonts w:hint="eastAsia"/>
+        </w:rPr>
+        <w:t>：</w:t>
+      </w:r>
+      <w:r>
+        <w:rPr>
+          <w:rFonts w:hint="eastAsia"/>
+        </w:rPr>
+        <w:t>H</w:t>
+      </w:r>
+      <w:r>
+        <w:t>TTP2.0</w:t>
+      </w:r>
+      <w:r>
+        <w:rPr>
+          <w:rFonts w:hint="eastAsia"/>
+        </w:rPr>
+        <w:t>大幅度的提升了</w:t>
+      </w:r>
+      <w:r>
+        <w:rPr>
+          <w:rFonts w:hint="eastAsia"/>
+        </w:rPr>
+        <w:t>Web</w:t>
+      </w:r>
+      <w:r>
+        <w:rPr>
+          <w:rFonts w:hint="eastAsia"/>
+        </w:rPr>
+        <w:t>性能。</w:t>
+      </w:r>
+    </w:p>
+    <w:p>
+      <w:pPr>
+        <w:ind w:firstLine="420"/>
+      </w:pPr>
+      <w:r>
+        <w:rPr>
+          <w:rFonts w:hint="eastAsia"/>
+        </w:rPr>
+        <w:t>Tomcat</w:t>
+      </w:r>
+      <w:r>
+        <w:rPr>
+          <w:rFonts w:hint="eastAsia"/>
+        </w:rPr>
+        <w:t>为了实现支持多种</w:t>
+      </w:r>
+      <w:r>
+        <w:rPr>
+          <w:rFonts w:hint="eastAsia"/>
+        </w:rPr>
+        <w:t>I/O</w:t>
+      </w:r>
+      <w:r>
+        <w:rPr>
+          <w:rFonts w:hint="eastAsia"/>
+        </w:rPr>
+        <w:t>模型和应用层协议，一个容器可能对接多个连接器，把容器和连接器组装在一起组成</w:t>
+      </w:r>
+      <w:r>
+        <w:rPr>
+          <w:rFonts w:hint="eastAsia"/>
+        </w:rPr>
+        <w:t>Service</w:t>
+      </w:r>
+      <w:r>
+        <w:rPr>
+          <w:rFonts w:hint="eastAsia"/>
+        </w:rPr>
+        <w:t>组件。</w:t>
+      </w:r>
+      <w:r>
+        <w:rPr>
+          <w:rFonts w:hint="eastAsia"/>
+        </w:rPr>
+        <w:t>Tomcat</w:t>
+      </w:r>
+      <w:r>
+        <w:rPr>
+          <w:rFonts w:hint="eastAsia"/>
+        </w:rPr>
+        <w:t>内可能有多个</w:t>
+      </w:r>
+      <w:r>
+        <w:rPr>
+          <w:rFonts w:hint="eastAsia"/>
+        </w:rPr>
+        <w:t>Service</w:t>
+      </w:r>
+      <w:r>
+        <w:rPr>
+          <w:rFonts w:hint="eastAsia"/>
+        </w:rPr>
+        <w:t>，通过在</w:t>
+      </w:r>
+      <w:r>
+        <w:rPr>
+          <w:rFonts w:hint="eastAsia"/>
+        </w:rPr>
+        <w:t>Tomcat</w:t>
+      </w:r>
+      <w:r>
+        <w:rPr>
+          <w:rFonts w:hint="eastAsia"/>
+        </w:rPr>
+        <w:t>中配置多个</w:t>
+      </w:r>
+      <w:r>
+        <w:rPr>
+          <w:rFonts w:hint="eastAsia"/>
+        </w:rPr>
+        <w:t>Service</w:t>
+      </w:r>
+      <w:r>
+        <w:rPr>
+          <w:rFonts w:hint="eastAsia"/>
+        </w:rPr>
+        <w:t>，可以实现通过不同的端口号来访问同一台机器上部署的不同应用。</w:t>
+      </w:r>
+    </w:p>
+    <w:p>
+      <w:r>
+        <w:rPr>
+          <w:noProof/>
+        </w:rPr>
         <w:lastRenderedPageBreak/>
-        <w:t>HTTP/2</w:t>
-      </w:r>
-      <w:r>
-        <w:t>.0</w:t>
-      </w:r>
-      <w:r>
-        <w:rPr>
-          <w:rFonts w:hint="eastAsia"/>
-        </w:rPr>
-        <w:t>：</w:t>
-      </w:r>
-      <w:r>
-        <w:rPr>
-          <w:rFonts w:hint="eastAsia"/>
-        </w:rPr>
-        <w:t>H</w:t>
-      </w:r>
-      <w:r>
-        <w:t>TTP2.0</w:t>
-      </w:r>
-      <w:r>
-        <w:rPr>
-          <w:rFonts w:hint="eastAsia"/>
-        </w:rPr>
-        <w:t>大幅度的提升了</w:t>
-      </w:r>
-      <w:r>
-        <w:rPr>
-          <w:rFonts w:hint="eastAsia"/>
-        </w:rPr>
-        <w:t>Web</w:t>
-      </w:r>
-      <w:r>
-        <w:rPr>
-          <w:rFonts w:hint="eastAsia"/>
-        </w:rPr>
-        <w:t>性能。</w:t>
-      </w:r>
-    </w:p>
-    <w:p>
-      <w:pPr>
-        <w:ind w:firstLine="420"/>
-      </w:pPr>
-      <w:r>
-        <w:rPr>
-          <w:rFonts w:hint="eastAsia"/>
-        </w:rPr>
-        <w:t>Tomcat</w:t>
-      </w:r>
-      <w:r>
-        <w:rPr>
-          <w:rFonts w:hint="eastAsia"/>
-        </w:rPr>
-        <w:t>为了实现支持多种</w:t>
-      </w:r>
-      <w:r>
-        <w:rPr>
-          <w:rFonts w:hint="eastAsia"/>
-        </w:rPr>
-        <w:t>I/O</w:t>
-      </w:r>
-      <w:r>
-        <w:rPr>
-          <w:rFonts w:hint="eastAsia"/>
-        </w:rPr>
-        <w:t>模型和应用层协议，一个容器可能对接多个连接器，把容器和连接器组装在一起组成</w:t>
-      </w:r>
-      <w:r>
-        <w:rPr>
-          <w:rFonts w:hint="eastAsia"/>
-        </w:rPr>
-        <w:t>Service</w:t>
-      </w:r>
-      <w:r>
-        <w:rPr>
-          <w:rFonts w:hint="eastAsia"/>
-        </w:rPr>
-        <w:t>组件。</w:t>
-      </w:r>
-      <w:r>
-        <w:rPr>
-          <w:rFonts w:hint="eastAsia"/>
-        </w:rPr>
-        <w:t>Tomcat</w:t>
-      </w:r>
-      <w:r>
-        <w:rPr>
-          <w:rFonts w:hint="eastAsia"/>
-        </w:rPr>
-        <w:t>内可能有多个</w:t>
-      </w:r>
-      <w:r>
-        <w:rPr>
-          <w:rFonts w:hint="eastAsia"/>
-        </w:rPr>
-        <w:t>Service</w:t>
-      </w:r>
-      <w:r>
-        <w:rPr>
-          <w:rFonts w:hint="eastAsia"/>
-        </w:rPr>
-        <w:t>，通过在</w:t>
-      </w:r>
-      <w:r>
-        <w:rPr>
-          <w:rFonts w:hint="eastAsia"/>
-        </w:rPr>
-        <w:t>Tomcat</w:t>
-      </w:r>
-      <w:r>
-        <w:rPr>
-          <w:rFonts w:hint="eastAsia"/>
-        </w:rPr>
-        <w:t>中配置多个</w:t>
-      </w:r>
-      <w:r>
-        <w:rPr>
-          <w:rFonts w:hint="eastAsia"/>
-        </w:rPr>
-        <w:t>Service</w:t>
-      </w:r>
-      <w:r>
-        <w:rPr>
-          <w:rFonts w:hint="eastAsia"/>
-        </w:rPr>
-        <w:t>，可以实现通过不同的端口号来访问同一台机器上部署的不同应用。</w:t>
-      </w:r>
-    </w:p>
-    <w:p>
-      <w:r>
-        <w:rPr>
-          <w:noProof/>
-        </w:rPr>
         <w:drawing>
           <wp:inline distT="0" distB="0" distL="0" distR="0" wp14:anchorId="7A320D2F" wp14:editId="6D30B4C4">
             <wp:extent cx="5274310" cy="2789555"/>
@@ -9676,66 +10659,66 @@
         <w:rPr>
           <w:rFonts w:hint="eastAsia"/>
         </w:rPr>
+        <w:t>Server</w:t>
+      </w:r>
+      <w:r>
+        <w:rPr>
+          <w:rFonts w:hint="eastAsia"/>
+        </w:rPr>
+        <w:t>的作用是提供一个接口让客户端能够访问这个</w:t>
+      </w:r>
+      <w:r>
+        <w:rPr>
+          <w:rFonts w:hint="eastAsia"/>
+        </w:rPr>
+        <w:t>Service</w:t>
+      </w:r>
+      <w:r>
+        <w:rPr>
+          <w:rFonts w:hint="eastAsia"/>
+        </w:rPr>
+        <w:t>集合，同时维护所有</w:t>
+      </w:r>
+      <w:r>
+        <w:rPr>
+          <w:rFonts w:hint="eastAsia"/>
+        </w:rPr>
+        <w:t>Service</w:t>
+      </w:r>
+      <w:r>
+        <w:rPr>
+          <w:rFonts w:hint="eastAsia"/>
+        </w:rPr>
+        <w:t>的生命周期，包括如何初始化、如何结束服务、如何找到客户端要访问的</w:t>
+      </w:r>
+      <w:r>
+        <w:rPr>
+          <w:rFonts w:hint="eastAsia"/>
+        </w:rPr>
+        <w:t>Service</w:t>
+      </w:r>
+      <w:r>
+        <w:rPr>
+          <w:rFonts w:hint="eastAsia"/>
+        </w:rPr>
+        <w:t>。</w:t>
+      </w:r>
+    </w:p>
+    <w:p/>
+    <w:p>
+      <w:r>
+        <w:rPr>
+          <w:rFonts w:hint="eastAsia"/>
+        </w:rPr>
+        <w:t>格式：</w:t>
+      </w:r>
+    </w:p>
+    <w:p>
+      <w:pPr>
+        <w:ind w:firstLine="420"/>
+      </w:pPr>
+      <w:r>
         <w:lastRenderedPageBreak/>
-        <w:t>Server</w:t>
-      </w:r>
-      <w:r>
-        <w:rPr>
-          <w:rFonts w:hint="eastAsia"/>
-        </w:rPr>
-        <w:t>的作用是提供一个接口让客户端能够访问这个</w:t>
-      </w:r>
-      <w:r>
-        <w:rPr>
-          <w:rFonts w:hint="eastAsia"/>
-        </w:rPr>
-        <w:t>Service</w:t>
-      </w:r>
-      <w:r>
-        <w:rPr>
-          <w:rFonts w:hint="eastAsia"/>
-        </w:rPr>
-        <w:t>集合，同时维护所有</w:t>
-      </w:r>
-      <w:r>
-        <w:rPr>
-          <w:rFonts w:hint="eastAsia"/>
-        </w:rPr>
-        <w:t>Service</w:t>
-      </w:r>
-      <w:r>
-        <w:rPr>
-          <w:rFonts w:hint="eastAsia"/>
-        </w:rPr>
-        <w:t>的生命周期，包括如何初始化、如何结束服务、如何找到客户端要访问的</w:t>
-      </w:r>
-      <w:r>
-        <w:rPr>
-          <w:rFonts w:hint="eastAsia"/>
-        </w:rPr>
-        <w:t>Service</w:t>
-      </w:r>
-      <w:r>
-        <w:rPr>
-          <w:rFonts w:hint="eastAsia"/>
-        </w:rPr>
-        <w:t>。</w:t>
-      </w:r>
-    </w:p>
-    <w:p/>
-    <w:p>
-      <w:r>
-        <w:rPr>
-          <w:rFonts w:hint="eastAsia"/>
-        </w:rPr>
-        <w:t>格式：</w:t>
-      </w:r>
-    </w:p>
-    <w:p>
-      <w:pPr>
-        <w:ind w:firstLine="420"/>
-      </w:pPr>
-      <w:r>
         <w:t>&lt;Server port="8005" shutdown="SHUTDOWN"&gt; ... &lt;/Server&gt;</w:t>
       </w:r>
     </w:p>
@@ -10516,7 +11499,6 @@
         <w:rPr>
           <w:rFonts w:hint="eastAsia"/>
         </w:rPr>
-        <w:lastRenderedPageBreak/>
         <w:t>defaultHost</w:t>
       </w:r>
       <w:r>
@@ -11322,31 +12304,31 @@
         <w:ind w:firstLine="420"/>
       </w:pPr>
       <w:r>
+        <w:t>&lt;Connector executor="tomcatThreadPool" port="8080" protocol="HTTP/1.1" connectionTimeout="20000" redirectPort="8443" acceptCount="1000" /&gt;</w:t>
+      </w:r>
+    </w:p>
+    <w:p>
+      <w:r>
+        <w:t>&lt;/Service&gt;</w:t>
+      </w:r>
+    </w:p>
+    <w:p>
+      <w:r>
+        <w:rPr>
+          <w:rFonts w:hint="eastAsia"/>
+        </w:rPr>
+        <w:t>参数说明：</w:t>
+      </w:r>
+    </w:p>
+    <w:p>
+      <w:pPr>
+        <w:ind w:firstLine="420"/>
+      </w:pPr>
+      <w:r>
+        <w:rPr>
+          <w:rFonts w:hint="eastAsia"/>
+        </w:rPr>
         <w:lastRenderedPageBreak/>
-        <w:t>&lt;Connector executor="tomcatThreadPool" port="8080" protocol="HTTP/1.1" connectionTimeout="20000" redirectPort="8443" acceptCount="1000" /&gt;</w:t>
-      </w:r>
-    </w:p>
-    <w:p>
-      <w:r>
-        <w:t>&lt;/Service&gt;</w:t>
-      </w:r>
-    </w:p>
-    <w:p>
-      <w:r>
-        <w:rPr>
-          <w:rFonts w:hint="eastAsia"/>
-        </w:rPr>
-        <w:t>参数说明：</w:t>
-      </w:r>
-    </w:p>
-    <w:p>
-      <w:pPr>
-        <w:ind w:firstLine="420"/>
-      </w:pPr>
-      <w:r>
-        <w:rPr>
-          <w:rFonts w:hint="eastAsia"/>
-        </w:rPr>
         <w:t>className</w:t>
       </w:r>
       <w:r>
@@ -12084,113 +13066,113 @@
         <w:rPr>
           <w:rFonts w:hint="eastAsia"/>
         </w:rPr>
+        <w:t>默认情况下</w:t>
+      </w:r>
+      <w:r>
+        <w:rPr>
+          <w:rFonts w:hint="eastAsia"/>
+        </w:rPr>
+        <w:t>Tomcat</w:t>
+      </w:r>
+      <w:r>
+        <w:rPr>
+          <w:rFonts w:hint="eastAsia"/>
+        </w:rPr>
+        <w:t>只支持</w:t>
+      </w:r>
+      <w:r>
+        <w:rPr>
+          <w:rFonts w:hint="eastAsia"/>
+        </w:rPr>
+        <w:t>200</w:t>
+      </w:r>
+      <w:r>
+        <w:rPr>
+          <w:rFonts w:hint="eastAsia"/>
+        </w:rPr>
+        <w:t>线程访问，超过这个数量的连接将被等待甚至超时放弃，所以我们需要提高这方面的处理能力。</w:t>
+      </w:r>
+    </w:p>
+    <w:p>
+      <w:pPr>
+        <w:ind w:firstLine="390"/>
+      </w:pPr>
+      <w:r>
+        <w:rPr>
+          <w:rFonts w:hint="eastAsia"/>
+        </w:rPr>
+        <w:t>连接器对</w:t>
+      </w:r>
+      <w:r>
+        <w:rPr>
+          <w:rFonts w:hint="eastAsia"/>
+        </w:rPr>
+        <w:t>Servlet</w:t>
+      </w:r>
+      <w:r>
+        <w:rPr>
+          <w:rFonts w:hint="eastAsia"/>
+        </w:rPr>
+        <w:t>容器屏蔽了协议及</w:t>
+      </w:r>
+      <w:r>
+        <w:rPr>
+          <w:rFonts w:hint="eastAsia"/>
+        </w:rPr>
+        <w:t>I/O</w:t>
+      </w:r>
+      <w:r>
+        <w:rPr>
+          <w:rFonts w:hint="eastAsia"/>
+        </w:rPr>
+        <w:t>模型等的区别，无论是</w:t>
+      </w:r>
+      <w:r>
+        <w:rPr>
+          <w:rFonts w:hint="eastAsia"/>
+        </w:rPr>
+        <w:t>HTTP</w:t>
+      </w:r>
+      <w:r>
+        <w:rPr>
+          <w:rFonts w:hint="eastAsia"/>
+        </w:rPr>
+        <w:t>还是</w:t>
+      </w:r>
+      <w:r>
+        <w:rPr>
+          <w:rFonts w:hint="eastAsia"/>
+        </w:rPr>
+        <w:t>AJP</w:t>
+      </w:r>
+      <w:r>
+        <w:rPr>
+          <w:rFonts w:hint="eastAsia"/>
+        </w:rPr>
+        <w:t>，在容器中获取的都是一个标准的</w:t>
+      </w:r>
+      <w:r>
+        <w:rPr>
+          <w:rFonts w:hint="eastAsia"/>
+        </w:rPr>
+        <w:t>ServletRequest</w:t>
+      </w:r>
+      <w:r>
+        <w:rPr>
+          <w:rFonts w:hint="eastAsia"/>
+        </w:rPr>
+        <w:t>对象。</w:t>
+      </w:r>
+    </w:p>
+    <w:p>
+      <w:pPr>
+        <w:ind w:firstLine="420"/>
+      </w:pPr>
+      <w:r>
+        <w:rPr>
+          <w:rFonts w:hint="eastAsia"/>
+        </w:rPr>
         <w:lastRenderedPageBreak/>
-        <w:t>默认情况下</w:t>
-      </w:r>
-      <w:r>
-        <w:rPr>
-          <w:rFonts w:hint="eastAsia"/>
-        </w:rPr>
-        <w:t>Tomcat</w:t>
-      </w:r>
-      <w:r>
-        <w:rPr>
-          <w:rFonts w:hint="eastAsia"/>
-        </w:rPr>
-        <w:t>只支持</w:t>
-      </w:r>
-      <w:r>
-        <w:rPr>
-          <w:rFonts w:hint="eastAsia"/>
-        </w:rPr>
-        <w:t>200</w:t>
-      </w:r>
-      <w:r>
-        <w:rPr>
-          <w:rFonts w:hint="eastAsia"/>
-        </w:rPr>
-        <w:t>线程访问，超过这个数量的连接将被等待甚至超时放弃，所以我们需要提高这方面的处理能力。</w:t>
-      </w:r>
-    </w:p>
-    <w:p>
-      <w:pPr>
-        <w:ind w:firstLine="390"/>
-      </w:pPr>
-      <w:r>
-        <w:rPr>
-          <w:rFonts w:hint="eastAsia"/>
-        </w:rPr>
-        <w:t>连接器对</w:t>
-      </w:r>
-      <w:r>
-        <w:rPr>
-          <w:rFonts w:hint="eastAsia"/>
-        </w:rPr>
-        <w:t>Servlet</w:t>
-      </w:r>
-      <w:r>
-        <w:rPr>
-          <w:rFonts w:hint="eastAsia"/>
-        </w:rPr>
-        <w:t>容器屏蔽了协议及</w:t>
-      </w:r>
-      <w:r>
-        <w:rPr>
-          <w:rFonts w:hint="eastAsia"/>
-        </w:rPr>
-        <w:t>I/O</w:t>
-      </w:r>
-      <w:r>
-        <w:rPr>
-          <w:rFonts w:hint="eastAsia"/>
-        </w:rPr>
-        <w:t>模型等的区别，无论是</w:t>
-      </w:r>
-      <w:r>
-        <w:rPr>
-          <w:rFonts w:hint="eastAsia"/>
-        </w:rPr>
-        <w:t>HTTP</w:t>
-      </w:r>
-      <w:r>
-        <w:rPr>
-          <w:rFonts w:hint="eastAsia"/>
-        </w:rPr>
-        <w:t>还是</w:t>
-      </w:r>
-      <w:r>
-        <w:rPr>
-          <w:rFonts w:hint="eastAsia"/>
-        </w:rPr>
-        <w:t>AJP</w:t>
-      </w:r>
-      <w:r>
-        <w:rPr>
-          <w:rFonts w:hint="eastAsia"/>
-        </w:rPr>
-        <w:t>，在容器中获取的都是一个标准的</w:t>
-      </w:r>
-      <w:r>
-        <w:rPr>
-          <w:rFonts w:hint="eastAsia"/>
-        </w:rPr>
-        <w:t>ServletRequest</w:t>
-      </w:r>
-      <w:r>
-        <w:rPr>
-          <w:rFonts w:hint="eastAsia"/>
-        </w:rPr>
-        <w:t>对象。</w:t>
-      </w:r>
-    </w:p>
-    <w:p>
-      <w:pPr>
-        <w:ind w:firstLine="420"/>
-      </w:pPr>
-      <w:r>
-        <w:rPr>
-          <w:rFonts w:hint="eastAsia"/>
-        </w:rPr>
         <w:t>一个</w:t>
       </w:r>
       <w:r>
@@ -13144,6 +14126,7 @@
         <w:rPr>
           <w:rFonts w:hint="eastAsia"/>
         </w:rPr>
+        <w:lastRenderedPageBreak/>
         <w:t>protocol</w:t>
       </w:r>
       <w:r>
@@ -14411,139 +15394,139 @@
         <w:rPr>
           <w:rFonts w:hint="eastAsia"/>
         </w:rPr>
-        <w:t>”和“线程处理请求”都是阻</w:t>
+        <w:t>”和“线程处理请求”都是阻塞方式；但在</w:t>
+      </w:r>
+      <w:r>
+        <w:rPr>
+          <w:rFonts w:hint="eastAsia"/>
+        </w:rPr>
+        <w:t>“读取</w:t>
+      </w:r>
+      <w:r>
+        <w:rPr>
+          <w:rFonts w:hint="eastAsia"/>
+        </w:rPr>
+        <w:t>socket</w:t>
+      </w:r>
+      <w:r>
+        <w:rPr>
+          <w:rFonts w:hint="eastAsia"/>
+        </w:rPr>
+        <w:t>并交给</w:t>
+      </w:r>
+      <w:r>
+        <w:rPr>
+          <w:rFonts w:hint="eastAsia"/>
+        </w:rPr>
+        <w:t>Worker</w:t>
+      </w:r>
+      <w:r>
+        <w:rPr>
+          <w:rFonts w:hint="eastAsia"/>
+        </w:rPr>
+        <w:t>中的线程”这过程使用非阻塞的</w:t>
+      </w:r>
+      <w:r>
+        <w:rPr>
+          <w:rFonts w:hint="eastAsia"/>
+        </w:rPr>
+        <w:t>NIO</w:t>
+      </w:r>
+      <w:r>
+        <w:rPr>
+          <w:rFonts w:hint="eastAsia"/>
+        </w:rPr>
+        <w:t>实现，这就是</w:t>
+      </w:r>
+      <w:r>
+        <w:rPr>
+          <w:rFonts w:hint="eastAsia"/>
+        </w:rPr>
+        <w:t>NIO</w:t>
+      </w:r>
+      <w:r>
+        <w:rPr>
+          <w:rFonts w:hint="eastAsia"/>
+        </w:rPr>
+        <w:t>模式与</w:t>
+      </w:r>
+      <w:r>
+        <w:rPr>
+          <w:rFonts w:hint="eastAsia"/>
+        </w:rPr>
+        <w:t>BIO</w:t>
+      </w:r>
+      <w:r>
+        <w:rPr>
+          <w:rFonts w:hint="eastAsia"/>
+        </w:rPr>
+        <w:t>模式的最主要区别。而这个区别，在并发量较大的情形下可以带来</w:t>
+      </w:r>
+      <w:r>
+        <w:rPr>
+          <w:rFonts w:hint="eastAsia"/>
+        </w:rPr>
+        <w:t>Tomcat</w:t>
+      </w:r>
+      <w:r>
+        <w:rPr>
+          <w:rFonts w:hint="eastAsia"/>
+        </w:rPr>
+        <w:t>效率的显著提升。</w:t>
+      </w:r>
+    </w:p>
+    <w:p>
+      <w:pPr>
+        <w:ind w:firstLine="420"/>
+      </w:pPr>
+      <w:r>
+        <w:rPr>
+          <w:rFonts w:hint="eastAsia"/>
+        </w:rPr>
+        <w:t>由于多数使用长连接，使得一个</w:t>
+      </w:r>
+      <w:r>
+        <w:rPr>
+          <w:rFonts w:hint="eastAsia"/>
+        </w:rPr>
+        <w:t>tcp</w:t>
+      </w:r>
+      <w:r>
+        <w:rPr>
+          <w:rFonts w:hint="eastAsia"/>
+        </w:rPr>
+        <w:t>的</w:t>
+      </w:r>
+      <w:r>
+        <w:rPr>
+          <w:rFonts w:hint="eastAsia"/>
+        </w:rPr>
+        <w:t>socket</w:t>
+      </w:r>
+      <w:r>
+        <w:rPr>
+          <w:rFonts w:hint="eastAsia"/>
+        </w:rPr>
+        <w:t>在接收当前请求结束后，若没</w:t>
+      </w:r>
+      <w:r>
+        <w:rPr>
+          <w:rFonts w:hint="eastAsia"/>
+        </w:rPr>
+        <w:t>timeout</w:t>
+      </w:r>
+      <w:r>
+        <w:rPr>
+          <w:rFonts w:hint="eastAsia"/>
+        </w:rPr>
+        <w:t>则</w:t>
       </w:r>
       <w:r>
         <w:rPr>
           <w:rFonts w:hint="eastAsia"/>
         </w:rPr>
         <w:lastRenderedPageBreak/>
-        <w:t>塞方式；但在</w:t>
-      </w:r>
-      <w:r>
-        <w:rPr>
-          <w:rFonts w:hint="eastAsia"/>
-        </w:rPr>
-        <w:t>“读取</w:t>
-      </w:r>
-      <w:r>
-        <w:rPr>
-          <w:rFonts w:hint="eastAsia"/>
-        </w:rPr>
-        <w:t>socket</w:t>
-      </w:r>
-      <w:r>
-        <w:rPr>
-          <w:rFonts w:hint="eastAsia"/>
-        </w:rPr>
-        <w:t>并交给</w:t>
-      </w:r>
-      <w:r>
-        <w:rPr>
-          <w:rFonts w:hint="eastAsia"/>
-        </w:rPr>
-        <w:t>Worker</w:t>
-      </w:r>
-      <w:r>
-        <w:rPr>
-          <w:rFonts w:hint="eastAsia"/>
-        </w:rPr>
-        <w:t>中的线程”这过程使用非阻塞的</w:t>
-      </w:r>
-      <w:r>
-        <w:rPr>
-          <w:rFonts w:hint="eastAsia"/>
-        </w:rPr>
-        <w:t>NIO</w:t>
-      </w:r>
-      <w:r>
-        <w:rPr>
-          <w:rFonts w:hint="eastAsia"/>
-        </w:rPr>
-        <w:t>实现，这就是</w:t>
-      </w:r>
-      <w:r>
-        <w:rPr>
-          <w:rFonts w:hint="eastAsia"/>
-        </w:rPr>
-        <w:t>NIO</w:t>
-      </w:r>
-      <w:r>
-        <w:rPr>
-          <w:rFonts w:hint="eastAsia"/>
-        </w:rPr>
-        <w:t>模式与</w:t>
-      </w:r>
-      <w:r>
-        <w:rPr>
-          <w:rFonts w:hint="eastAsia"/>
-        </w:rPr>
-        <w:t>BIO</w:t>
-      </w:r>
-      <w:r>
-        <w:rPr>
-          <w:rFonts w:hint="eastAsia"/>
-        </w:rPr>
-        <w:t>模式的最主要区别。而这个区别，在并发量较大的情形下可以带来</w:t>
-      </w:r>
-      <w:r>
-        <w:rPr>
-          <w:rFonts w:hint="eastAsia"/>
-        </w:rPr>
-        <w:t>Tomcat</w:t>
-      </w:r>
-      <w:r>
-        <w:rPr>
-          <w:rFonts w:hint="eastAsia"/>
-        </w:rPr>
-        <w:t>效率的显著提升。</w:t>
-      </w:r>
-    </w:p>
-    <w:p>
-      <w:pPr>
-        <w:ind w:firstLine="420"/>
-      </w:pPr>
-      <w:r>
-        <w:rPr>
-          <w:rFonts w:hint="eastAsia"/>
-        </w:rPr>
-        <w:t>由于多数使用长连接，使得一个</w:t>
-      </w:r>
-      <w:r>
-        <w:rPr>
-          <w:rFonts w:hint="eastAsia"/>
-        </w:rPr>
-        <w:t>tcp</w:t>
-      </w:r>
-      <w:r>
-        <w:rPr>
-          <w:rFonts w:hint="eastAsia"/>
-        </w:rPr>
-        <w:t>的</w:t>
-      </w:r>
-      <w:r>
-        <w:rPr>
-          <w:rFonts w:hint="eastAsia"/>
-        </w:rPr>
-        <w:t>socket</w:t>
-      </w:r>
-      <w:r>
-        <w:rPr>
-          <w:rFonts w:hint="eastAsia"/>
-        </w:rPr>
-        <w:t>在接收当前请求结束后，若没</w:t>
-      </w:r>
-      <w:r>
-        <w:rPr>
-          <w:rFonts w:hint="eastAsia"/>
-        </w:rPr>
-        <w:t>timeout</w:t>
-      </w:r>
-      <w:r>
-        <w:rPr>
-          <w:rFonts w:hint="eastAsia"/>
-        </w:rPr>
-        <w:t>则可以再次接收新的请求。若使用</w:t>
+        <w:t>可以再次接收新的请求。若使用</w:t>
       </w:r>
       <w:r>
         <w:rPr>
@@ -15634,7 +16617,6 @@
     </w:p>
     <w:p>
       <w:r>
-        <w:lastRenderedPageBreak/>
         <w:tab/>
         <w:t>minSpareThreads="512"</w:t>
       </w:r>
@@ -15658,6 +16640,7 @@
         <w:rPr>
           <w:rFonts w:hint="eastAsia"/>
         </w:rPr>
+        <w:lastRenderedPageBreak/>
         <w:t>连接器</w:t>
       </w:r>
       <w:r>
@@ -16600,7 +17583,6 @@
         <w:rPr>
           <w:rFonts w:hint="eastAsia"/>
         </w:rPr>
-        <w:lastRenderedPageBreak/>
         <w:tab/>
         <w:t>-9</w:t>
       </w:r>
@@ -16649,6 +17631,7 @@
         <w:rPr>
           <w:rFonts w:hint="eastAsia"/>
         </w:rPr>
+        <w:lastRenderedPageBreak/>
         <w:tab/>
         <w:t>-1</w:t>
       </w:r>
@@ -17800,46 +18783,40 @@
         <w:rPr>
           <w:rFonts w:hint="eastAsia"/>
         </w:rPr>
-        <w:t>对一些协议</w:t>
-      </w:r>
+        <w:t>对一些协议共有的属性进行了封装，没有对方法进行实现。具体实现有</w:t>
+      </w:r>
+      <w:r>
+        <w:rPr>
+          <w:rFonts w:hint="eastAsia"/>
+        </w:rPr>
+        <w:t>AJPProcessor</w:t>
+      </w:r>
+      <w:r>
+        <w:rPr>
+          <w:rFonts w:hint="eastAsia"/>
+        </w:rPr>
+        <w:t>、</w:t>
+      </w:r>
+      <w:r>
+        <w:rPr>
+          <w:rFonts w:hint="eastAsia"/>
+        </w:rPr>
+        <w:t>HTTP11Processor</w:t>
+      </w:r>
+      <w:r>
+        <w:rPr>
+          <w:rFonts w:hint="eastAsia"/>
+        </w:rPr>
+        <w:t>等。</w:t>
+      </w:r>
+    </w:p>
+    <w:p/>
+    <w:p>
       <w:r>
         <w:rPr>
           <w:rFonts w:hint="eastAsia"/>
         </w:rPr>
         <w:lastRenderedPageBreak/>
-        <w:t>共有的属性进行了封装，没有对方法进行实现。具体实现有</w:t>
-      </w:r>
-      <w:r>
-        <w:rPr>
-          <w:rFonts w:hint="eastAsia"/>
-        </w:rPr>
-        <w:t>AJPProcessor</w:t>
-      </w:r>
-      <w:r>
-        <w:rPr>
-          <w:rFonts w:hint="eastAsia"/>
-        </w:rPr>
-        <w:t>、</w:t>
-      </w:r>
-      <w:r>
-        <w:rPr>
-          <w:rFonts w:hint="eastAsia"/>
-        </w:rPr>
-        <w:t>HTTP11Processor</w:t>
-      </w:r>
-      <w:r>
-        <w:rPr>
-          <w:rFonts w:hint="eastAsia"/>
-        </w:rPr>
-        <w:t>等。</w:t>
-      </w:r>
-    </w:p>
-    <w:p/>
-    <w:p>
-      <w:r>
-        <w:rPr>
-          <w:rFonts w:hint="eastAsia"/>
-        </w:rPr>
         <w:t>连接器组件图：</w:t>
       </w:r>
     </w:p>
